--- a/afaq.docx
+++ b/afaq.docx
@@ -1,6 +1,6 @@
 
 <file path=word/document.xml><?xml version="1.0" encoding="utf-8"?>
-<w:document xmlns:wpc="http://schemas.microsoft.com/office/word/2010/wordprocessingCanvas" xmlns:cx="http://schemas.microsoft.com/office/drawing/2014/chartex" xmlns:cx1="http://schemas.microsoft.com/office/drawing/2015/9/8/chartex" xmlns:cx2="http://schemas.microsoft.com/office/drawing/2015/10/21/chartex" xmlns:cx3="http://schemas.microsoft.com/office/drawing/2016/5/9/chartex" xmlns:cx4="http://schemas.microsoft.com/office/drawing/2016/5/10/chartex" xmlns:cx5="http://schemas.microsoft.com/office/drawing/2016/5/11/chartex" xmlns:cx6="http://schemas.microsoft.com/office/drawing/2016/5/12/chartex" xmlns:cx7="http://schemas.microsoft.com/office/drawing/2016/5/13/chartex" xmlns:cx8="http://schemas.microsoft.com/office/drawing/2016/5/14/chartex" xmlns:mc="http://schemas.openxmlformats.org/markup-compatibility/2006" xmlns:aink="http://schemas.microsoft.com/office/drawing/2016/ink" xmlns:am3d="http://schemas.microsoft.com/office/drawing/2017/model3d" xmlns:o="urn:schemas-microsoft-com:office:office" xmlns:oel="http://schemas.microsoft.com/office/2019/extlst" xmlns:r="http://schemas.openxmlformats.org/officeDocument/2006/relationships" xmlns:m="http://schemas.openxmlformats.org/officeDocument/2006/math" xmlns:v="urn:schemas-microsoft-com:vml" xmlns:wp14="http://schemas.microsoft.com/office/word/2010/wordprocessingDrawing" xmlns:wp="http://schemas.openxmlformats.org/drawingml/2006/wordprocessingDrawing" xmlns:w10="urn:schemas-microsoft-com:office:word" xmlns:w="http://schemas.openxmlformats.org/wordprocessingml/2006/main" xmlns:w14="http://schemas.microsoft.com/office/word/2010/wordml" xmlns:w15="http://schemas.microsoft.com/office/word/2012/wordml" xmlns:w16cex="http://schemas.microsoft.com/office/word/2018/wordml/cex" xmlns:w16cid="http://schemas.microsoft.com/office/word/2016/wordml/cid" xmlns:w16="http://schemas.microsoft.com/office/word/2018/wordml" xmlns:w16sdtdh="http://schemas.microsoft.com/office/word/2020/wordml/sdtdatahash" xmlns:w16se="http://schemas.microsoft.com/office/word/2015/wordml/symex" xmlns:wpg="http://schemas.microsoft.com/office/word/2010/wordprocessingGroup" xmlns:wpi="http://schemas.microsoft.com/office/word/2010/wordprocessingInk" xmlns:wne="http://schemas.microsoft.com/office/word/2006/wordml" xmlns:wps="http://schemas.microsoft.com/office/word/2010/wordprocessingShape" mc:Ignorable="w14 w15 w16se w16cid w16 w16cex w16sdtdh wp14">
+<w:document xmlns:wpc="http://schemas.microsoft.com/office/word/2010/wordprocessingCanvas" xmlns:mc="http://schemas.openxmlformats.org/markup-compatibility/2006" xmlns:o="urn:schemas-microsoft-com:office:office" xmlns:r="http://schemas.openxmlformats.org/officeDocument/2006/relationships" xmlns:m="http://schemas.openxmlformats.org/officeDocument/2006/math" xmlns:v="urn:schemas-microsoft-com:vml" xmlns:wp14="http://schemas.microsoft.com/office/word/2010/wordprocessingDrawing" xmlns:wp="http://schemas.openxmlformats.org/drawingml/2006/wordprocessingDrawing" xmlns:w10="urn:schemas-microsoft-com:office:word" xmlns:w="http://schemas.openxmlformats.org/wordprocessingml/2006/main" xmlns:w14="http://schemas.microsoft.com/office/word/2010/wordml" xmlns:w15="http://schemas.microsoft.com/office/word/2012/wordml" xmlns:wpg="http://schemas.microsoft.com/office/word/2010/wordprocessingGroup" xmlns:wpi="http://schemas.microsoft.com/office/word/2010/wordprocessingInk" xmlns:wne="http://schemas.microsoft.com/office/word/2006/wordml" xmlns:wps="http://schemas.microsoft.com/office/word/2010/wordprocessingShape" mc:Ignorable="w14 w15 wp14">
   <w:body>
     <w:p>
       <w:pPr>
@@ -205,46 +205,24 @@
           <w:rFonts w:ascii="Verdana" w:hAnsi="Verdana"/>
         </w:rPr>
       </w:pPr>
-      <w:proofErr w:type="spellStart"/>
       <w:r>
         <w:rPr>
           <w:rFonts w:ascii="Verdana" w:hAnsi="Verdana"/>
         </w:rPr>
-        <w:t>Afaq</w:t>
-      </w:r>
-      <w:proofErr w:type="spellEnd"/>
-      <w:r>
+        <w:t>Afaq (FA20-BSE-057)</w:t>
+      </w:r>
+    </w:p>
+    <w:p>
+      <w:pPr>
         <w:rPr>
           <w:rFonts w:ascii="Verdana" w:hAnsi="Verdana"/>
         </w:rPr>
-        <w:t xml:space="preserve"> (FA20-BSE-057)</w:t>
-      </w:r>
-    </w:p>
-    <w:p>
-      <w:pPr>
+      </w:pPr>
+      <w:r>
         <w:rPr>
           <w:rFonts w:ascii="Verdana" w:hAnsi="Verdana"/>
         </w:rPr>
-      </w:pPr>
-      <w:r>
-        <w:rPr>
-          <w:rFonts w:ascii="Verdana" w:hAnsi="Verdana"/>
-        </w:rPr>
-        <w:t xml:space="preserve">Ali </w:t>
-      </w:r>
-      <w:proofErr w:type="gramStart"/>
-      <w:r>
-        <w:rPr>
-          <w:rFonts w:ascii="Verdana" w:hAnsi="Verdana"/>
-        </w:rPr>
-        <w:t>Said(</w:t>
-      </w:r>
-      <w:proofErr w:type="gramEnd"/>
-      <w:r>
-        <w:rPr>
-          <w:rFonts w:ascii="Verdana" w:hAnsi="Verdana"/>
-        </w:rPr>
-        <w:t>FA20-BSE-4B-165)</w:t>
+        <w:t>Ali Said(FA20-BSE-4B-165)</w:t>
       </w:r>
     </w:p>
     <w:p>
@@ -1356,23 +1334,7 @@
           <w:rFonts w:ascii="Lato" w:hAnsi="Lato" w:cs="Poppins"/>
           <w:color w:val="444444"/>
         </w:rPr>
-        <w:t xml:space="preserve">In the offline system, it is an overhead to keep the records related to faculty, student, parents, and other school staff on the papers. Everything related to their progress in the system is marked manually. For </w:t>
-      </w:r>
-      <w:proofErr w:type="gramStart"/>
-      <w:r>
-        <w:rPr>
-          <w:rFonts w:ascii="Lato" w:hAnsi="Lato" w:cs="Poppins"/>
-          <w:color w:val="444444"/>
-        </w:rPr>
-        <w:t>example</w:t>
-      </w:r>
-      <w:proofErr w:type="gramEnd"/>
-      <w:r>
-        <w:rPr>
-          <w:rFonts w:ascii="Lato" w:hAnsi="Lato" w:cs="Poppins"/>
-          <w:color w:val="444444"/>
-        </w:rPr>
-        <w:t xml:space="preserve"> A report of a student’s attendance is generated monthly is shown to his/her parents. Now, a regular student, going to school every day, is marked absent for a day by mistake.</w:t>
+        <w:t>In the offline system, it is an overhead to keep the records related to faculty, student, parents, and other school staff on the papers. Everything related to their progress in the system is marked manually. For example A report of a student’s attendance is generated monthly is shown to his/her parents. Now, a regular student, going to school every day, is marked absent for a day by mistake.</w:t>
       </w:r>
     </w:p>
     <w:p>
@@ -2192,25 +2154,7 @@
           <w:color w:val="243F60"/>
           <w:lang w:bidi="ur-PK"/>
         </w:rPr>
-        <w:t xml:space="preserve">Muhammad Nawaz </w:t>
-      </w:r>
-      <w:proofErr w:type="gramStart"/>
-      <w:r>
-        <w:rPr>
-          <w:rFonts w:ascii="Cambria" w:eastAsia="SimSun" w:hAnsi="Cambria"/>
-          <w:color w:val="243F60"/>
-          <w:lang w:bidi="ur-PK"/>
-        </w:rPr>
-        <w:t>Khan(</w:t>
-      </w:r>
-      <w:proofErr w:type="gramEnd"/>
-      <w:r>
-        <w:rPr>
-          <w:rFonts w:ascii="Cambria" w:eastAsia="SimSun" w:hAnsi="Cambria"/>
-          <w:color w:val="243F60"/>
-          <w:lang w:bidi="ur-PK"/>
-        </w:rPr>
-        <w:t>FA20-BSE-073)</w:t>
+        <w:t>Muhammad Nawaz Khan(FA20-BSE-073)</w:t>
       </w:r>
     </w:p>
     <w:p>
@@ -2305,15 +2249,7 @@
         <w:pStyle w:val="Heading3"/>
       </w:pPr>
       <w:r>
-        <w:t xml:space="preserve">Ali </w:t>
-      </w:r>
-      <w:proofErr w:type="gramStart"/>
-      <w:r>
-        <w:t>Said(</w:t>
-      </w:r>
-      <w:proofErr w:type="gramEnd"/>
-      <w:r>
-        <w:t>FA20-BSE-165)</w:t>
+        <w:t>Ali Said(FA20-BSE-165)</w:t>
       </w:r>
     </w:p>
     <w:p/>
@@ -2332,15 +2268,7 @@
     </w:p>
     <w:p>
       <w:r>
-        <w:t xml:space="preserve">Teacher can take quiz and students can give quiz without any physical presence and teacher will also not mark the quiz. The system will automatically </w:t>
-      </w:r>
-      <w:proofErr w:type="gramStart"/>
-      <w:r>
-        <w:t>marks</w:t>
-      </w:r>
-      <w:proofErr w:type="gramEnd"/>
-      <w:r>
-        <w:t xml:space="preserve"> the quizzes.</w:t>
+        <w:t>Teacher can take quiz and students can give quiz without any physical presence and teacher will also not mark the quiz. The system will automatically marks the quizzes.</w:t>
       </w:r>
     </w:p>
     <w:p>
@@ -2361,13 +2289,8 @@
       <w:pPr>
         <w:pStyle w:val="Heading3"/>
       </w:pPr>
-      <w:proofErr w:type="spellStart"/>
-      <w:r>
-        <w:t>Afaq</w:t>
-      </w:r>
-      <w:proofErr w:type="spellEnd"/>
-      <w:r>
-        <w:t xml:space="preserve"> (FA20-BSE-057)</w:t>
+      <w:r>
+        <w:t>Afaq (FA20-BSE-057)</w:t>
       </w:r>
     </w:p>
     <w:p>
@@ -2411,21 +2334,7 @@
         <w:rPr>
           <w:color w:val="000000" w:themeColor="text1"/>
         </w:rPr>
-        <w:t xml:space="preserve">In this use case students will be asked by the administrators to add class. After adding class there are certain subjects that are taught in that particular class added by student. Administrator is allowed to add or remove subjects from class, while students are bound to see only the subjects list. On the basis of subjects admin can assign instructor in each subjects. Faculty members can </w:t>
-      </w:r>
-      <w:proofErr w:type="gramStart"/>
-      <w:r>
-        <w:rPr>
-          <w:color w:val="000000" w:themeColor="text1"/>
-        </w:rPr>
-        <w:t>also  list</w:t>
-      </w:r>
-      <w:proofErr w:type="gramEnd"/>
-      <w:r>
-        <w:rPr>
-          <w:color w:val="000000" w:themeColor="text1"/>
-        </w:rPr>
-        <w:t xml:space="preserve"> down the subjects they want to teach. Guardians are also eligible to see the subjects of student.</w:t>
+        <w:t>In this use case students will be asked by the administrators to add class. After adding class there are certain subjects that are taught in that particular class added by student. Administrator is allowed to add or remove subjects from class, while students are bound to see only the subjects list. On the basis of subjects admin can assign instructor in each subjects. Faculty members can also  list down the subjects they want to teach. Guardians are also eligible to see the subjects of student.</w:t>
       </w:r>
     </w:p>
     <w:p/>
@@ -2475,23 +2384,7 @@
           <w:b/>
           <w:bCs/>
         </w:rPr>
-        <w:t xml:space="preserve">Faizan </w:t>
-      </w:r>
-      <w:proofErr w:type="gramStart"/>
-      <w:r>
-        <w:rPr>
-          <w:b/>
-          <w:bCs/>
-        </w:rPr>
-        <w:t>Zaheer  (</w:t>
-      </w:r>
-      <w:proofErr w:type="gramEnd"/>
-      <w:r>
-        <w:rPr>
-          <w:b/>
-          <w:bCs/>
-        </w:rPr>
-        <w:t>FA20-BSE-045)</w:t>
+        <w:t>Faizan Zaheer  (FA20-BSE-045)</w:t>
       </w:r>
     </w:p>
     <w:p>
@@ -2507,79 +2400,7 @@
         <w:jc w:val="both"/>
       </w:pPr>
       <w:r>
-        <w:t xml:space="preserve">In Events </w:t>
-      </w:r>
-      <w:proofErr w:type="spellStart"/>
-      <w:r>
-        <w:t>Usecase</w:t>
-      </w:r>
-      <w:proofErr w:type="spellEnd"/>
-      <w:r>
-        <w:t xml:space="preserve"> Event Manager Will Add the </w:t>
-      </w:r>
-      <w:proofErr w:type="spellStart"/>
-      <w:r>
-        <w:t>Event,View</w:t>
-      </w:r>
-      <w:proofErr w:type="spellEnd"/>
-      <w:r>
-        <w:t xml:space="preserve"> </w:t>
-      </w:r>
-      <w:proofErr w:type="spellStart"/>
-      <w:r>
-        <w:t>events,delete</w:t>
-      </w:r>
-      <w:proofErr w:type="spellEnd"/>
-      <w:r>
-        <w:t xml:space="preserve"> </w:t>
-      </w:r>
-      <w:proofErr w:type="spellStart"/>
-      <w:r>
-        <w:t>events,monitor</w:t>
-      </w:r>
-      <w:proofErr w:type="spellEnd"/>
-      <w:r>
-        <w:t xml:space="preserve"> events status </w:t>
-      </w:r>
-      <w:proofErr w:type="spellStart"/>
-      <w:r>
-        <w:t>online,manage</w:t>
-      </w:r>
-      <w:proofErr w:type="spellEnd"/>
-      <w:r>
-        <w:t xml:space="preserve"> series and schedules of events ,monitor Venue and </w:t>
-      </w:r>
-      <w:proofErr w:type="spellStart"/>
-      <w:r>
-        <w:t>Parcipants</w:t>
-      </w:r>
-      <w:proofErr w:type="spellEnd"/>
-      <w:r>
-        <w:t xml:space="preserve"> records and show the list of </w:t>
-      </w:r>
-      <w:proofErr w:type="spellStart"/>
-      <w:r>
-        <w:t>parcipants</w:t>
-      </w:r>
-      <w:proofErr w:type="spellEnd"/>
-      <w:r>
-        <w:t xml:space="preserve"> and release  the schedules of events and events </w:t>
-      </w:r>
-      <w:proofErr w:type="spellStart"/>
-      <w:r>
-        <w:t>detail.Event</w:t>
-      </w:r>
-      <w:proofErr w:type="spellEnd"/>
-      <w:r>
-        <w:t xml:space="preserve"> Manager make changes or modify the events and </w:t>
-      </w:r>
-      <w:proofErr w:type="spellStart"/>
-      <w:r>
-        <w:t>parcipants</w:t>
-      </w:r>
-      <w:proofErr w:type="spellEnd"/>
-      <w:r>
-        <w:t xml:space="preserve">  view the Events and schedule of events.  </w:t>
+        <w:t xml:space="preserve">In Events Usecase Event Manager Will Add the Event,View events,delete events,monitor events status online,manage series and schedules of events ,monitor Venue and Parcipants records and show the list of parcipants and release  the schedules of events and events detail.Event Manager make changes or modify the events and parcipants  view the Events and schedule of events.  </w:t>
       </w:r>
     </w:p>
     <w:p>
@@ -4039,19 +3860,11 @@
             </w:pPr>
             <w:bookmarkStart w:id="26" w:name="_Toc101427051"/>
             <w:r>
-              <w:t>Use Case UC</w:t>
-            </w:r>
-            <w:proofErr w:type="gramStart"/>
-            <w:r>
-              <w:t>1:</w:t>
+              <w:t>Use Case UC1:</w:t>
             </w:r>
             <w:bookmarkEnd w:id="26"/>
             <w:r>
-              <w:t>Take</w:t>
-            </w:r>
-            <w:proofErr w:type="gramEnd"/>
-            <w:r>
-              <w:t xml:space="preserve"> Quiz</w:t>
+              <w:t>Take Quiz</w:t>
             </w:r>
           </w:p>
         </w:tc>
@@ -4329,15 +4142,7 @@
         </w:numPr>
       </w:pPr>
       <w:r>
-        <w:t xml:space="preserve">After deadline there will be no option available for </w:t>
-      </w:r>
-      <w:proofErr w:type="spellStart"/>
-      <w:r>
-        <w:t>requiz</w:t>
-      </w:r>
-      <w:proofErr w:type="spellEnd"/>
-      <w:r>
-        <w:t>.</w:t>
+        <w:t>After deadline there will be no option available for requiz.</w:t>
       </w:r>
     </w:p>
     <w:p>
@@ -4550,15 +4355,7 @@
               <w:pStyle w:val="Heading4"/>
             </w:pPr>
             <w:r>
-              <w:t>Use Case UC</w:t>
-            </w:r>
-            <w:proofErr w:type="gramStart"/>
-            <w:r>
-              <w:t>2:Give</w:t>
-            </w:r>
-            <w:proofErr w:type="gramEnd"/>
-            <w:r>
-              <w:t xml:space="preserve"> Quiz</w:t>
+              <w:t>Use Case UC2:Give Quiz</w:t>
             </w:r>
           </w:p>
         </w:tc>
@@ -4855,15 +4652,7 @@
         </w:tabs>
       </w:pPr>
       <w:r>
-        <w:t xml:space="preserve">After deadline there will be no option available for </w:t>
-      </w:r>
-      <w:proofErr w:type="spellStart"/>
-      <w:r>
-        <w:t>requiz</w:t>
-      </w:r>
-      <w:proofErr w:type="spellEnd"/>
-      <w:r>
-        <w:t>.</w:t>
+        <w:t>After deadline there will be no option available for requiz.</w:t>
       </w:r>
     </w:p>
     <w:p>
@@ -5096,15 +4885,7 @@
             </w:pPr>
             <w:r>
               <w:lastRenderedPageBreak/>
-              <w:t>Use Case UC</w:t>
-            </w:r>
-            <w:proofErr w:type="gramStart"/>
-            <w:r>
-              <w:t>3:Take</w:t>
-            </w:r>
-            <w:proofErr w:type="gramEnd"/>
-            <w:r>
-              <w:t xml:space="preserve"> Assignment</w:t>
+              <w:t>Use Case UC3:Take Assignment</w:t>
             </w:r>
           </w:p>
         </w:tc>
@@ -5633,15 +5414,7 @@
               <w:pStyle w:val="Heading4"/>
             </w:pPr>
             <w:r>
-              <w:t>Use Case UC</w:t>
-            </w:r>
-            <w:proofErr w:type="gramStart"/>
-            <w:r>
-              <w:t>4:Give</w:t>
-            </w:r>
-            <w:proofErr w:type="gramEnd"/>
-            <w:r>
-              <w:t xml:space="preserve"> Assignment</w:t>
+              <w:t>Use Case UC4:Give Assignment</w:t>
             </w:r>
           </w:p>
         </w:tc>
@@ -5660,8 +5433,6 @@
             <w:pPr>
               <w:pStyle w:val="doctext"/>
             </w:pPr>
-            <w:proofErr w:type="spellStart"/>
-            <w:proofErr w:type="gramStart"/>
             <w:r>
               <w:rPr>
                 <w:rStyle w:val="docemphstrong"/>
@@ -5671,12 +5442,7 @@
               <w:t>Scope</w:t>
             </w:r>
             <w:r>
-              <w:t>:Give</w:t>
-            </w:r>
-            <w:proofErr w:type="spellEnd"/>
-            <w:proofErr w:type="gramEnd"/>
-            <w:r>
-              <w:t xml:space="preserve"> Assignments.</w:t>
+              <w:t>:Give Assignments.</w:t>
             </w:r>
           </w:p>
           <w:p>
@@ -6301,21 +6067,7 @@
               <w:rPr>
                 <w:rStyle w:val="doctext1"/>
               </w:rPr>
-              <w:t xml:space="preserve"> Wants only eligible students to enroll for </w:t>
-            </w:r>
-            <w:proofErr w:type="gramStart"/>
-            <w:r>
-              <w:rPr>
-                <w:rStyle w:val="doctext1"/>
-              </w:rPr>
-              <w:t>classes ,</w:t>
-            </w:r>
-            <w:proofErr w:type="gramEnd"/>
-            <w:r>
-              <w:rPr>
-                <w:rStyle w:val="doctext1"/>
-              </w:rPr>
-              <w:t xml:space="preserve"> want accurate records of which students are enrolled on which courses, want to know how many students are registered to each course. Admin is also responsible to assign subjects to each student of particular class. </w:t>
+              <w:t xml:space="preserve"> Wants only eligible students to enroll for classes , want accurate records of which students are enrolled on which courses, want to know how many students are registered to each course. Admin is also responsible to assign subjects to each student of particular class. </w:t>
             </w:r>
           </w:p>
           <w:p>
@@ -6335,19 +6087,11 @@
               </w:rPr>
               <w:t xml:space="preserve">Student: </w:t>
             </w:r>
-            <w:proofErr w:type="gramStart"/>
             <w:r>
               <w:rPr>
                 <w:rStyle w:val="doctext1"/>
               </w:rPr>
-              <w:t>Wants  to</w:t>
-            </w:r>
-            <w:proofErr w:type="gramEnd"/>
-            <w:r>
-              <w:rPr>
-                <w:rStyle w:val="doctext1"/>
-              </w:rPr>
-              <w:t xml:space="preserve"> enroll for a class and for no eligibility problems to later arise, wants proof of enrollment , wants process to be clear and simple.</w:t>
+              <w:t>Wants  to enroll for a class and for no eligibility problems to later arise, wants proof of enrollment , wants process to be clear and simple.</w:t>
             </w:r>
           </w:p>
           <w:p>
@@ -6461,21 +6205,7 @@
         <w:rPr>
           <w:rStyle w:val="docemphstrong"/>
         </w:rPr>
-        <w:t xml:space="preserve">Student is aware of enrollment on </w:t>
-      </w:r>
-      <w:proofErr w:type="spellStart"/>
-      <w:r>
-        <w:rPr>
-          <w:rStyle w:val="docemphstrong"/>
-        </w:rPr>
-        <w:t>choosen</w:t>
-      </w:r>
-      <w:proofErr w:type="spellEnd"/>
-      <w:r>
-        <w:rPr>
-          <w:rStyle w:val="docemphstrong"/>
-        </w:rPr>
-        <w:t xml:space="preserve"> class. List of students enrolled to course is updated. Student has a proof of enrollment.</w:t>
+        <w:t>Student is aware of enrollment on choosen class. List of students enrolled to course is updated. Student has a proof of enrollment.</w:t>
       </w:r>
     </w:p>
     <w:p>
@@ -6542,15 +6272,7 @@
         </w:numPr>
       </w:pPr>
       <w:r>
-        <w:t xml:space="preserve"> System provide the </w:t>
-      </w:r>
-      <w:proofErr w:type="gramStart"/>
-      <w:r>
-        <w:t>user  with</w:t>
-      </w:r>
-      <w:proofErr w:type="gramEnd"/>
-      <w:r>
-        <w:t xml:space="preserve"> the opportunity to select a course or to exit the use case.</w:t>
+        <w:t xml:space="preserve"> System provide the user  with the opportunity to select a course or to exit the use case.</w:t>
       </w:r>
     </w:p>
     <w:p>
@@ -6642,27 +6364,7 @@
           <w:bdr w:val="none" w:sz="0" w:space="0" w:color="auto" w:frame="1"/>
           <w:shd w:val="clear" w:color="auto" w:fill="FFFFFF"/>
         </w:rPr>
-        <w:t xml:space="preserve">The system checks that the user has taken and passed the pre-requisite courses </w:t>
-      </w:r>
-      <w:proofErr w:type="spellStart"/>
-      <w:r>
-        <w:rPr>
-          <w:rStyle w:val="a"/>
-          <w:color w:val="000000"/>
-          <w:bdr w:val="none" w:sz="0" w:space="0" w:color="auto" w:frame="1"/>
-          <w:shd w:val="clear" w:color="auto" w:fill="FFFFFF"/>
-        </w:rPr>
-        <w:t>forthe</w:t>
-      </w:r>
-      <w:proofErr w:type="spellEnd"/>
-      <w:r>
-        <w:rPr>
-          <w:rStyle w:val="a"/>
-          <w:color w:val="000000"/>
-          <w:bdr w:val="none" w:sz="0" w:space="0" w:color="auto" w:frame="1"/>
-          <w:shd w:val="clear" w:color="auto" w:fill="FFFFFF"/>
-        </w:rPr>
-        <w:t xml:space="preserve"> chosen course</w:t>
+        <w:t>The system checks that the user has taken and passed the pre-requisite courses forthe chosen course</w:t>
       </w:r>
     </w:p>
     <w:p>
@@ -6708,7 +6410,6 @@
         </w:rPr>
         <w:t xml:space="preserve"> </w:t>
       </w:r>
-      <w:proofErr w:type="spellStart"/>
       <w:r>
         <w:rPr>
           <w:rStyle w:val="a"/>
@@ -6717,18 +6418,7 @@
           <w:bdr w:val="none" w:sz="0" w:space="0" w:color="auto" w:frame="1"/>
           <w:shd w:val="clear" w:color="auto" w:fill="FFFFFF"/>
         </w:rPr>
-        <w:t>setimetable</w:t>
-      </w:r>
-      <w:proofErr w:type="spellEnd"/>
-      <w:r>
-        <w:rPr>
-          <w:rStyle w:val="a"/>
-          <w:color w:val="000000"/>
-          <w:spacing w:val="15"/>
-          <w:bdr w:val="none" w:sz="0" w:space="0" w:color="auto" w:frame="1"/>
-          <w:shd w:val="clear" w:color="auto" w:fill="FFFFFF"/>
-        </w:rPr>
-        <w:t xml:space="preserve"> clashes with the chosen course</w:t>
+        <w:t>setimetable clashes with the chosen course</w:t>
       </w:r>
     </w:p>
     <w:p>
@@ -6766,15 +6456,7 @@
         </w:numPr>
       </w:pPr>
       <w:r>
-        <w:t xml:space="preserve">The teacher </w:t>
-      </w:r>
-      <w:proofErr w:type="gramStart"/>
-      <w:r>
-        <w:t>view</w:t>
-      </w:r>
-      <w:proofErr w:type="gramEnd"/>
-      <w:r>
-        <w:t xml:space="preserve"> its own subject list.</w:t>
+        <w:t>The teacher view its own subject list.</w:t>
       </w:r>
     </w:p>
     <w:p>
@@ -6942,7 +6624,6 @@
           <w:u w:val="single"/>
         </w:rPr>
       </w:pPr>
-      <w:proofErr w:type="spellStart"/>
       <w:r>
         <w:rPr>
           <w:b/>
@@ -6951,40 +6632,7 @@
           <w:szCs w:val="36"/>
           <w:u w:val="single"/>
         </w:rPr>
-        <w:t>ScreenShot</w:t>
-      </w:r>
-      <w:proofErr w:type="spellEnd"/>
-      <w:r>
-        <w:rPr>
-          <w:b/>
-          <w:color w:val="4F81BD" w:themeColor="accent1"/>
-          <w:sz w:val="36"/>
-          <w:szCs w:val="36"/>
-          <w:u w:val="single"/>
-        </w:rPr>
-        <w:t xml:space="preserve"> of </w:t>
-      </w:r>
-      <w:proofErr w:type="spellStart"/>
-      <w:r>
-        <w:rPr>
-          <w:b/>
-          <w:color w:val="4F81BD" w:themeColor="accent1"/>
-          <w:sz w:val="36"/>
-          <w:szCs w:val="36"/>
-          <w:u w:val="single"/>
-        </w:rPr>
-        <w:t>UserInterFace</w:t>
-      </w:r>
-      <w:proofErr w:type="spellEnd"/>
-      <w:r>
-        <w:rPr>
-          <w:b/>
-          <w:color w:val="4F81BD" w:themeColor="accent1"/>
-          <w:sz w:val="36"/>
-          <w:szCs w:val="36"/>
-          <w:u w:val="single"/>
-        </w:rPr>
-        <w:t>:-</w:t>
+        <w:t>ScreenShot of UserInterFace:-</w:t>
       </w:r>
     </w:p>
     <w:p>
@@ -7751,23 +7399,7 @@
           <w:bCs/>
         </w:rPr>
         <w:lastRenderedPageBreak/>
-        <w:t xml:space="preserve">Faizan </w:t>
-      </w:r>
-      <w:proofErr w:type="gramStart"/>
-      <w:r>
-        <w:rPr>
-          <w:b/>
-          <w:bCs/>
-        </w:rPr>
-        <w:t>Zaheer  (</w:t>
-      </w:r>
-      <w:proofErr w:type="gramEnd"/>
-      <w:r>
-        <w:rPr>
-          <w:b/>
-          <w:bCs/>
-        </w:rPr>
-        <w:t>FA20-BSE-045)</w:t>
+        <w:t>Faizan Zaheer  (FA20-BSE-045)</w:t>
       </w:r>
     </w:p>
     <w:tbl>
@@ -7875,17 +7507,7 @@
               <w:t>Actor</w:t>
             </w:r>
             <w:r>
-              <w:t xml:space="preserve">: Event </w:t>
-            </w:r>
-            <w:proofErr w:type="spellStart"/>
-            <w:proofErr w:type="gramStart"/>
-            <w:r>
-              <w:t>Manager,Parcipants</w:t>
-            </w:r>
-            <w:proofErr w:type="spellEnd"/>
-            <w:proofErr w:type="gramEnd"/>
-            <w:r>
-              <w:t>.</w:t>
+              <w:t>: Event Manager,Parcipants.</w:t>
             </w:r>
           </w:p>
           <w:p>
@@ -7929,21 +7551,7 @@
               <w:rPr>
                 <w:rStyle w:val="doctext1"/>
               </w:rPr>
-              <w:t xml:space="preserve"> Wants </w:t>
-            </w:r>
-            <w:proofErr w:type="gramStart"/>
-            <w:r>
-              <w:rPr>
-                <w:rStyle w:val="doctext1"/>
-              </w:rPr>
-              <w:t>to  add</w:t>
-            </w:r>
-            <w:proofErr w:type="gramEnd"/>
-            <w:r>
-              <w:rPr>
-                <w:rStyle w:val="doctext1"/>
-              </w:rPr>
-              <w:t xml:space="preserve"> events and Manages the all the events in school.</w:t>
+              <w:t xml:space="preserve"> Wants to  add events and Manages the all the events in school.</w:t>
             </w:r>
           </w:p>
           <w:p>
@@ -7990,29 +7598,7 @@
                 <w:bdr w:val="none" w:sz="0" w:space="0" w:color="auto" w:frame="1"/>
                 <w:shd w:val="clear" w:color="auto" w:fill="FFFFFF" w:themeFill="background1"/>
               </w:rPr>
-              <w:t xml:space="preserve">-Produce detailed proposals for events (for example, time </w:t>
-            </w:r>
-            <w:proofErr w:type="spellStart"/>
-            <w:proofErr w:type="gramStart"/>
-            <w:r>
-              <w:rPr>
-                <w:rStyle w:val="a"/>
-                <w:color w:val="000000"/>
-                <w:bdr w:val="none" w:sz="0" w:space="0" w:color="auto" w:frame="1"/>
-                <w:shd w:val="clear" w:color="auto" w:fill="FFFFFF" w:themeFill="background1"/>
-              </w:rPr>
-              <w:t>lines,venues</w:t>
-            </w:r>
-            <w:proofErr w:type="spellEnd"/>
-            <w:proofErr w:type="gramEnd"/>
-            <w:r>
-              <w:rPr>
-                <w:rStyle w:val="a"/>
-                <w:color w:val="000000"/>
-                <w:bdr w:val="none" w:sz="0" w:space="0" w:color="auto" w:frame="1"/>
-                <w:shd w:val="clear" w:color="auto" w:fill="FFFFFF" w:themeFill="background1"/>
-              </w:rPr>
-              <w:t>, suppliers, legal obligations, staffing and budgets.</w:t>
+              <w:t>-Produce detailed proposals for events (for example, time lines,venues, suppliers, legal obligations, staffing and budgets.</w:t>
             </w:r>
           </w:p>
           <w:p>
@@ -8027,48 +7613,18 @@
               </w:rPr>
               <w:t xml:space="preserve">- </w:t>
             </w:r>
-            <w:proofErr w:type="spellStart"/>
             <w:r>
               <w:rPr>
                 <w:rStyle w:val="docemphroman"/>
               </w:rPr>
-              <w:t>Parcipants</w:t>
-            </w:r>
-            <w:proofErr w:type="spellEnd"/>
-            <w:r>
-              <w:rPr>
-                <w:rStyle w:val="docemphroman"/>
-              </w:rPr>
-              <w:t>:</w:t>
+              <w:t>Parcipants:</w:t>
             </w:r>
             <w:r>
               <w:rPr>
                 <w:rStyle w:val="doctext1"/>
               </w:rPr>
-              <w:t xml:space="preserve"> Wants to register and </w:t>
-            </w:r>
-            <w:proofErr w:type="spellStart"/>
-            <w:r>
-              <w:rPr>
-                <w:rStyle w:val="doctext1"/>
-              </w:rPr>
-              <w:t>parcipate</w:t>
-            </w:r>
-            <w:proofErr w:type="spellEnd"/>
-            <w:r>
-              <w:rPr>
-                <w:rStyle w:val="doctext1"/>
-              </w:rPr>
-              <w:t xml:space="preserve"> in </w:t>
-            </w:r>
-            <w:proofErr w:type="gramStart"/>
-            <w:r>
-              <w:rPr>
-                <w:rStyle w:val="doctext1"/>
-              </w:rPr>
-              <w:t>events .</w:t>
-            </w:r>
-            <w:proofErr w:type="gramEnd"/>
+              <w:t xml:space="preserve"> Wants to register and parcipate in events .</w:t>
+            </w:r>
           </w:p>
           <w:p>
             <w:pPr>
@@ -8095,49 +7651,7 @@
               <w:rPr>
                 <w:rStyle w:val="doctext1"/>
               </w:rPr>
-              <w:t xml:space="preserve"> Wants to give facilities to </w:t>
-            </w:r>
-            <w:proofErr w:type="spellStart"/>
-            <w:r>
-              <w:rPr>
-                <w:rStyle w:val="doctext1"/>
-              </w:rPr>
-              <w:t>parcipants</w:t>
-            </w:r>
-            <w:proofErr w:type="spellEnd"/>
-            <w:r>
-              <w:rPr>
-                <w:rStyle w:val="doctext1"/>
-              </w:rPr>
-              <w:t xml:space="preserve"> for achieving their goals and </w:t>
-            </w:r>
-            <w:proofErr w:type="spellStart"/>
-            <w:r>
-              <w:rPr>
-                <w:rStyle w:val="doctext1"/>
-              </w:rPr>
-              <w:t>easly</w:t>
-            </w:r>
-            <w:proofErr w:type="spellEnd"/>
-            <w:r>
-              <w:rPr>
-                <w:rStyle w:val="doctext1"/>
-              </w:rPr>
-              <w:t xml:space="preserve"> </w:t>
-            </w:r>
-            <w:proofErr w:type="spellStart"/>
-            <w:r>
-              <w:rPr>
-                <w:rStyle w:val="doctext1"/>
-              </w:rPr>
-              <w:t>parcipate</w:t>
-            </w:r>
-            <w:proofErr w:type="spellEnd"/>
-            <w:r>
-              <w:rPr>
-                <w:rStyle w:val="doctext1"/>
-              </w:rPr>
-              <w:t xml:space="preserve"> in events.</w:t>
+              <w:t xml:space="preserve"> Wants to give facilities to parcipants for achieving their goals and easly parcipate in events.</w:t>
             </w:r>
           </w:p>
           <w:p>
@@ -8159,15 +7673,7 @@
               <w:t>:</w:t>
             </w:r>
             <w:r>
-              <w:t xml:space="preserve"> Event Manager and </w:t>
-            </w:r>
-            <w:proofErr w:type="spellStart"/>
-            <w:r>
-              <w:t>Parcipants</w:t>
-            </w:r>
-            <w:proofErr w:type="spellEnd"/>
-            <w:r>
-              <w:t xml:space="preserve"> is identified and authenticated.</w:t>
+              <w:t xml:space="preserve"> Event Manager and Parcipants is identified and authenticated.</w:t>
             </w:r>
           </w:p>
         </w:tc>
@@ -8196,15 +7702,7 @@
         <w:t xml:space="preserve"> (or Postconditions):</w:t>
       </w:r>
       <w:r>
-        <w:t xml:space="preserve"> Information about Events is saved. Events </w:t>
-      </w:r>
-      <w:proofErr w:type="gramStart"/>
-      <w:r>
-        <w:t>is</w:t>
-      </w:r>
-      <w:proofErr w:type="gramEnd"/>
-      <w:r>
-        <w:t xml:space="preserve"> correctly managed. Schedule and Venue are updated</w:t>
+        <w:t xml:space="preserve"> Information about Events is saved. Events is correctly managed. Schedule and Venue are updated</w:t>
       </w:r>
       <w:r>
         <w:rPr>
@@ -8291,15 +7789,7 @@
         <w:spacing w:line="276" w:lineRule="auto"/>
       </w:pPr>
       <w:r>
-        <w:t xml:space="preserve">Students take </w:t>
-      </w:r>
-      <w:proofErr w:type="spellStart"/>
-      <w:r>
-        <w:t>parcipate</w:t>
-      </w:r>
-      <w:proofErr w:type="spellEnd"/>
-      <w:r>
-        <w:t xml:space="preserve"> in events.</w:t>
+        <w:t>Students take parcipate in events.</w:t>
       </w:r>
     </w:p>
     <w:p>
@@ -8324,21 +7814,8 @@
         </w:numPr>
         <w:spacing w:line="276" w:lineRule="auto"/>
       </w:pPr>
-      <w:proofErr w:type="spellStart"/>
-      <w:r>
-        <w:t>Parcipants</w:t>
-      </w:r>
-      <w:proofErr w:type="spellEnd"/>
-      <w:r>
-        <w:t xml:space="preserve"> monitor venue and </w:t>
-      </w:r>
-      <w:proofErr w:type="spellStart"/>
-      <w:r>
-        <w:t>parcipants</w:t>
-      </w:r>
-      <w:proofErr w:type="spellEnd"/>
-      <w:r>
-        <w:t xml:space="preserve"> records.</w:t>
+      <w:r>
+        <w:t>Parcipants monitor venue and parcipants records.</w:t>
       </w:r>
     </w:p>
     <w:p>
@@ -8351,15 +7828,7 @@
         <w:spacing w:line="276" w:lineRule="auto"/>
       </w:pPr>
       <w:r>
-        <w:t xml:space="preserve">System will </w:t>
-      </w:r>
-      <w:proofErr w:type="spellStart"/>
-      <w:r>
-        <w:t>Automaticaly</w:t>
-      </w:r>
-      <w:proofErr w:type="spellEnd"/>
-      <w:r>
-        <w:t xml:space="preserve"> send the notifications about events to all Students.</w:t>
+        <w:t>System will Automaticaly send the notifications about events to all Students.</w:t>
       </w:r>
     </w:p>
     <w:p>
@@ -8387,8 +7856,6 @@
           <w:bCs/>
         </w:rPr>
       </w:pPr>
-      <w:proofErr w:type="spellStart"/>
-      <w:proofErr w:type="gramStart"/>
       <w:r>
         <w:rPr>
           <w:b/>
@@ -8396,18 +7863,7 @@
           <w:sz w:val="24"/>
           <w:szCs w:val="24"/>
         </w:rPr>
-        <w:t>a.At</w:t>
-      </w:r>
-      <w:proofErr w:type="spellEnd"/>
-      <w:proofErr w:type="gramEnd"/>
-      <w:r>
-        <w:rPr>
-          <w:b/>
-          <w:bCs/>
-          <w:sz w:val="24"/>
-          <w:szCs w:val="24"/>
-        </w:rPr>
-        <w:t xml:space="preserve"> any time, the internet can be gone:</w:t>
+        <w:t>a.At any time, the internet can be gone:</w:t>
       </w:r>
     </w:p>
     <w:p>
@@ -8444,20 +7900,7 @@
         </w:numPr>
       </w:pPr>
       <w:r>
-        <w:t xml:space="preserve">The manager operation will override </w:t>
-      </w:r>
-      <w:proofErr w:type="gramStart"/>
-      <w:r>
-        <w:t xml:space="preserve">the  </w:t>
-      </w:r>
-      <w:proofErr w:type="spellStart"/>
-      <w:r>
-        <w:t>parcipant</w:t>
-      </w:r>
-      <w:proofErr w:type="spellEnd"/>
-      <w:proofErr w:type="gramEnd"/>
-      <w:r>
-        <w:t xml:space="preserve"> operation.</w:t>
+        <w:t>The manager operation will override the  parcipant operation.</w:t>
       </w:r>
     </w:p>
     <w:p>
@@ -8468,13 +7911,8 @@
           <w:numId w:val="19"/>
         </w:numPr>
       </w:pPr>
-      <w:proofErr w:type="spellStart"/>
-      <w:r>
-        <w:t>parcipants</w:t>
-      </w:r>
-      <w:proofErr w:type="spellEnd"/>
-      <w:r>
-        <w:t xml:space="preserve"> operation will be set to next timeframe available.</w:t>
+      <w:r>
+        <w:t>parcipants operation will be set to next timeframe available.</w:t>
       </w:r>
     </w:p>
     <w:p>
@@ -9442,15 +8880,7 @@
         </w:numPr>
       </w:pPr>
       <w:r>
-        <w:t xml:space="preserve">Software used to design interface is net beans, </w:t>
-      </w:r>
-      <w:proofErr w:type="spellStart"/>
-      <w:r>
-        <w:t>Gui</w:t>
-      </w:r>
-      <w:proofErr w:type="spellEnd"/>
-      <w:r>
-        <w:t xml:space="preserve"> Swing.</w:t>
+        <w:t>Software used to design interface is net beans, Gui Swing.</w:t>
       </w:r>
     </w:p>
     <w:p>
@@ -9784,29 +9214,7 @@
                 <w:szCs w:val="27"/>
                 <w:lang w:bidi="ar-SA"/>
               </w:rPr>
-              <w:t xml:space="preserve"> and account is </w:t>
-            </w:r>
-            <w:proofErr w:type="gramStart"/>
-            <w:r>
-              <w:rPr>
-                <w:rFonts w:ascii="Times New Roman" w:eastAsia="Times New Roman" w:hAnsi="Times New Roman" w:cs="Times New Roman"/>
-                <w:color w:val="000000"/>
-                <w:sz w:val="27"/>
-                <w:szCs w:val="27"/>
-                <w:lang w:bidi="ar-SA"/>
-              </w:rPr>
-              <w:t>exist</w:t>
-            </w:r>
-            <w:proofErr w:type="gramEnd"/>
-            <w:r>
-              <w:rPr>
-                <w:rFonts w:ascii="Times New Roman" w:eastAsia="Times New Roman" w:hAnsi="Times New Roman" w:cs="Times New Roman"/>
-                <w:color w:val="000000"/>
-                <w:sz w:val="27"/>
-                <w:szCs w:val="27"/>
-                <w:lang w:bidi="ar-SA"/>
-              </w:rPr>
-              <w:t xml:space="preserve"> in System</w:t>
+              <w:t xml:space="preserve"> and account is exist in System</w:t>
             </w:r>
             <w:r>
               <w:rPr>
@@ -9843,29 +9251,7 @@
                 <w:szCs w:val="27"/>
                 <w:lang w:bidi="ar-SA"/>
               </w:rPr>
-              <w:t xml:space="preserve">User credentials must </w:t>
-            </w:r>
-            <w:proofErr w:type="gramStart"/>
-            <w:r>
-              <w:rPr>
-                <w:rFonts w:ascii="Times New Roman" w:eastAsia="Times New Roman" w:hAnsi="Times New Roman" w:cs="Times New Roman"/>
-                <w:color w:val="000000"/>
-                <w:sz w:val="27"/>
-                <w:szCs w:val="27"/>
-                <w:lang w:bidi="ar-SA"/>
-              </w:rPr>
-              <w:t>entered</w:t>
-            </w:r>
-            <w:proofErr w:type="gramEnd"/>
-            <w:r>
-              <w:rPr>
-                <w:rFonts w:ascii="Times New Roman" w:eastAsia="Times New Roman" w:hAnsi="Times New Roman" w:cs="Times New Roman"/>
-                <w:color w:val="000000"/>
-                <w:sz w:val="27"/>
-                <w:szCs w:val="27"/>
-                <w:lang w:bidi="ar-SA"/>
-              </w:rPr>
-              <w:t xml:space="preserve"> correctly.</w:t>
+              <w:t>User credentials must entered correctly.</w:t>
             </w:r>
           </w:p>
         </w:tc>
@@ -10183,15 +9569,7 @@
         </w:numPr>
       </w:pPr>
       <w:r>
-        <w:t xml:space="preserve">If the user not put information in his login id and password, the system should </w:t>
-      </w:r>
-      <w:proofErr w:type="spellStart"/>
-      <w:r>
-        <w:t>diplay</w:t>
-      </w:r>
-      <w:proofErr w:type="spellEnd"/>
-      <w:r>
-        <w:t xml:space="preserve"> an error message “Enter valid details”.</w:t>
+        <w:t>If the user not put information in his login id and password, the system should diplay an error message “Enter valid details”.</w:t>
       </w:r>
     </w:p>
     <w:p>
@@ -10311,23 +9689,7 @@
         </w:numPr>
       </w:pPr>
       <w:r>
-        <w:t xml:space="preserve">Software used to design interface is </w:t>
-      </w:r>
-      <w:proofErr w:type="spellStart"/>
-      <w:r>
-        <w:t>netbeans</w:t>
-      </w:r>
-      <w:proofErr w:type="spellEnd"/>
-      <w:r>
-        <w:t xml:space="preserve">, </w:t>
-      </w:r>
-      <w:proofErr w:type="spellStart"/>
-      <w:r>
-        <w:t>Gui</w:t>
-      </w:r>
-      <w:proofErr w:type="spellEnd"/>
-      <w:r>
-        <w:t xml:space="preserve"> Swing.</w:t>
+        <w:t>Software used to design interface is netbeans, Gui Swing.</w:t>
       </w:r>
     </w:p>
     <w:p>
@@ -10339,13 +9701,8 @@
         </w:numPr>
       </w:pPr>
       <w:r>
-        <w:t xml:space="preserve">Mouse and keyboard are </w:t>
-      </w:r>
-      <w:proofErr w:type="gramStart"/>
-      <w:r>
-        <w:t>required .</w:t>
-      </w:r>
-      <w:proofErr w:type="gramEnd"/>
+        <w:t>Mouse and keyboard are required .</w:t>
+      </w:r>
     </w:p>
     <w:p>
       <w:pPr>
@@ -10597,21 +9954,7 @@
               <w:rPr>
                 <w:rStyle w:val="doctext1"/>
               </w:rPr>
-              <w:t xml:space="preserve"> want to register an account in the </w:t>
-            </w:r>
-            <w:proofErr w:type="gramStart"/>
-            <w:r>
-              <w:rPr>
-                <w:rStyle w:val="doctext1"/>
-              </w:rPr>
-              <w:t>School</w:t>
-            </w:r>
-            <w:proofErr w:type="gramEnd"/>
-            <w:r>
-              <w:rPr>
-                <w:rStyle w:val="doctext1"/>
-              </w:rPr>
-              <w:t xml:space="preserve"> management system.</w:t>
+              <w:t xml:space="preserve"> want to register an account in the School management system.</w:t>
             </w:r>
           </w:p>
           <w:p>
@@ -11005,15 +10348,7 @@
         </w:numPr>
       </w:pPr>
       <w:r>
-        <w:t xml:space="preserve">User enters the password and username to use for login when he </w:t>
-      </w:r>
-      <w:proofErr w:type="gramStart"/>
-      <w:r>
-        <w:t>get</w:t>
-      </w:r>
-      <w:proofErr w:type="gramEnd"/>
-      <w:r>
-        <w:t xml:space="preserve"> access to an account.</w:t>
+        <w:t>User enters the password and username to use for login when he get access to an account.</w:t>
       </w:r>
     </w:p>
     <w:p>
@@ -11175,23 +10510,7 @@
         </w:numPr>
       </w:pPr>
       <w:r>
-        <w:t xml:space="preserve">Software used to design interface is </w:t>
-      </w:r>
-      <w:proofErr w:type="spellStart"/>
-      <w:r>
-        <w:t>netbeans</w:t>
-      </w:r>
-      <w:proofErr w:type="spellEnd"/>
-      <w:r>
-        <w:t xml:space="preserve">, </w:t>
-      </w:r>
-      <w:proofErr w:type="spellStart"/>
-      <w:r>
-        <w:t>Gui</w:t>
-      </w:r>
-      <w:proofErr w:type="spellEnd"/>
-      <w:r>
-        <w:t xml:space="preserve"> Swing.</w:t>
+        <w:t>Software used to design interface is netbeans, Gui Swing.</w:t>
       </w:r>
     </w:p>
     <w:p>
@@ -11345,8 +10664,6 @@
           <w:u w:val="single"/>
         </w:rPr>
       </w:pPr>
-      <w:proofErr w:type="spellStart"/>
-      <w:proofErr w:type="gramStart"/>
       <w:r>
         <w:rPr>
           <w:rFonts w:ascii="Times New Roman" w:hAnsi="Times New Roman" w:cs="Times New Roman"/>
@@ -11358,7 +10675,6 @@
         </w:rPr>
         <w:t>Afaq</w:t>
       </w:r>
-      <w:proofErr w:type="spellEnd"/>
       <w:r>
         <w:rPr>
           <w:rFonts w:ascii="Times New Roman" w:hAnsi="Times New Roman" w:cs="Times New Roman"/>
@@ -11368,19 +10684,7 @@
           <w:szCs w:val="28"/>
           <w:u w:val="single"/>
         </w:rPr>
-        <w:t>(</w:t>
-      </w:r>
-      <w:proofErr w:type="gramEnd"/>
-      <w:r>
-        <w:rPr>
-          <w:rFonts w:ascii="Times New Roman" w:hAnsi="Times New Roman" w:cs="Times New Roman"/>
-          <w:b/>
-          <w:color w:val="1F497D" w:themeColor="text2"/>
-          <w:sz w:val="28"/>
-          <w:szCs w:val="28"/>
-          <w:u w:val="single"/>
-        </w:rPr>
-        <w:t>FA20-BSE-05</w:t>
+        <w:t>(FA20-BSE-05</w:t>
       </w:r>
       <w:r>
         <w:rPr>
@@ -11443,32 +10747,14 @@
             </w:pPr>
             <w:r>
               <w:lastRenderedPageBreak/>
-              <w:t>Use Case UC</w:t>
-            </w:r>
-            <w:proofErr w:type="gramStart"/>
-            <w:r>
-              <w:t>1:</w:t>
-            </w:r>
-            <w:r>
-              <w:t>Generate</w:t>
-            </w:r>
-            <w:proofErr w:type="gramEnd"/>
-            <w:r>
-              <w:t xml:space="preserve"> </w:t>
-            </w:r>
-            <w:proofErr w:type="spellStart"/>
-            <w:r>
-              <w:t>TimeTable</w:t>
-            </w:r>
-            <w:proofErr w:type="spellEnd"/>
-            <w:r>
-              <w:t>.</w:t>
+              <w:t>Use Case UC1:Generate TimeTable.</w:t>
             </w:r>
           </w:p>
           <w:p>
             <w:r>
               <w:rPr>
                 <w:noProof/>
+                <w:lang w:bidi="ar-SA"/>
               </w:rPr>
               <w:drawing>
                 <wp:inline distT="0" distB="0" distL="0" distR="0" wp14:anchorId="28642C10" wp14:editId="741186E6">
@@ -11546,31 +10832,7 @@
           <w:szCs w:val="28"/>
           <w:u w:val="single"/>
         </w:rPr>
-        <w:t xml:space="preserve">Abdullah </w:t>
-      </w:r>
-      <w:proofErr w:type="gramStart"/>
-      <w:r>
-        <w:rPr>
-          <w:rFonts w:ascii="Times New Roman" w:hAnsi="Times New Roman" w:cs="Times New Roman"/>
-          <w:b/>
-          <w:color w:val="1F497D" w:themeColor="text2"/>
-          <w:sz w:val="28"/>
-          <w:szCs w:val="28"/>
-          <w:u w:val="single"/>
-        </w:rPr>
-        <w:t>Javed(</w:t>
-      </w:r>
-      <w:proofErr w:type="gramEnd"/>
-      <w:r>
-        <w:rPr>
-          <w:rFonts w:ascii="Times New Roman" w:hAnsi="Times New Roman" w:cs="Times New Roman"/>
-          <w:b/>
-          <w:color w:val="1F497D" w:themeColor="text2"/>
-          <w:sz w:val="28"/>
-          <w:szCs w:val="28"/>
-          <w:u w:val="single"/>
-        </w:rPr>
-        <w:t>FA20-BSE-052):</w:t>
+        <w:t>Abdullah Javed(FA20-BSE-052):</w:t>
       </w:r>
     </w:p>
     <w:p/>
@@ -11612,15 +10874,7 @@
             </w:pPr>
             <w:r>
               <w:lastRenderedPageBreak/>
-              <w:t>Use Case UC</w:t>
-            </w:r>
-            <w:proofErr w:type="gramStart"/>
-            <w:r>
-              <w:t>1:create</w:t>
-            </w:r>
-            <w:proofErr w:type="gramEnd"/>
-            <w:r>
-              <w:t xml:space="preserve"> or modify course:</w:t>
+              <w:t>Use Case UC1:create or modify course:</w:t>
             </w:r>
           </w:p>
         </w:tc>
@@ -11709,18 +10963,10 @@
             </w:pPr>
             <w:r>
               <w:lastRenderedPageBreak/>
-              <w:t xml:space="preserve">Use Case UC </w:t>
-            </w:r>
-            <w:proofErr w:type="gramStart"/>
-            <w:r>
-              <w:t>2:</w:t>
-            </w:r>
-            <w:r>
-              <w:t>Student</w:t>
-            </w:r>
-            <w:proofErr w:type="gramEnd"/>
-            <w:r>
-              <w:t xml:space="preserve"> course info:</w:t>
+              <w:t>Use Case UC 2:</w:t>
+            </w:r>
+            <w:r>
+              <w:t>Student course info:</w:t>
             </w:r>
           </w:p>
           <w:p/>
@@ -11773,15 +11019,7 @@
     </w:tbl>
     <w:p>
       <w:r>
-        <w:t xml:space="preserve">Use Case UC </w:t>
-      </w:r>
-      <w:proofErr w:type="gramStart"/>
-      <w:r>
-        <w:t>3 :Assign</w:t>
-      </w:r>
-      <w:proofErr w:type="gramEnd"/>
-      <w:r>
-        <w:t xml:space="preserve"> subjects to instructor:</w:t>
+        <w:t>Use Case UC 3 :Assign subjects to instructor:</w:t>
       </w:r>
     </w:p>
     <w:p/>
@@ -11832,15 +11070,7 @@
     <w:p/>
     <w:p>
       <w:r>
-        <w:t xml:space="preserve">Use Case UC </w:t>
-      </w:r>
-      <w:proofErr w:type="gramStart"/>
-      <w:r>
-        <w:t>4:Assign</w:t>
-      </w:r>
-      <w:proofErr w:type="gramEnd"/>
-      <w:r>
-        <w:t xml:space="preserve"> subjects to student:</w:t>
+        <w:t>Use Case UC 4:Assign subjects to student:</w:t>
       </w:r>
     </w:p>
     <w:p/>
@@ -11934,15 +11164,7 @@
               <w:pStyle w:val="Heading4"/>
             </w:pPr>
             <w:r>
-              <w:t>Use Case UC</w:t>
-            </w:r>
-            <w:proofErr w:type="gramStart"/>
-            <w:r>
-              <w:t>1:Take</w:t>
-            </w:r>
-            <w:proofErr w:type="gramEnd"/>
-            <w:r>
-              <w:t xml:space="preserve"> Quiz</w:t>
+              <w:t>Use Case UC1:Take Quiz</w:t>
             </w:r>
           </w:p>
         </w:tc>
@@ -12033,15 +11255,7 @@
             </w:pPr>
             <w:r>
               <w:lastRenderedPageBreak/>
-              <w:t>Use Case UC</w:t>
-            </w:r>
-            <w:proofErr w:type="gramStart"/>
-            <w:r>
-              <w:t>1:Give</w:t>
-            </w:r>
-            <w:proofErr w:type="gramEnd"/>
-            <w:r>
-              <w:t xml:space="preserve"> Quiz</w:t>
+              <w:t>Use Case UC1:Give Quiz</w:t>
             </w:r>
           </w:p>
         </w:tc>
@@ -12096,15 +11310,7 @@
       </w:pPr>
       <w:r>
         <w:lastRenderedPageBreak/>
-        <w:t>Use Case UC</w:t>
-      </w:r>
-      <w:proofErr w:type="gramStart"/>
-      <w:r>
-        <w:t>1:Take</w:t>
-      </w:r>
-      <w:proofErr w:type="gramEnd"/>
-      <w:r>
-        <w:t xml:space="preserve"> Assignment</w:t>
+        <w:t>Use Case UC1:Take Assignment</w:t>
       </w:r>
     </w:p>
     <w:p>
@@ -12157,15 +11363,7 @@
       </w:pPr>
       <w:r>
         <w:lastRenderedPageBreak/>
-        <w:t>Use Case UC</w:t>
-      </w:r>
-      <w:proofErr w:type="gramStart"/>
-      <w:r>
-        <w:t>1:Give</w:t>
-      </w:r>
-      <w:proofErr w:type="gramEnd"/>
-      <w:r>
-        <w:t xml:space="preserve"> Assignment</w:t>
+        <w:t>Use Case UC1:Give Assignment</w:t>
       </w:r>
     </w:p>
     <w:p>
@@ -12451,23 +11649,7 @@
           <w:b/>
           <w:bCs/>
         </w:rPr>
-        <w:t xml:space="preserve">Faizan </w:t>
-      </w:r>
-      <w:proofErr w:type="gramStart"/>
-      <w:r>
-        <w:rPr>
-          <w:b/>
-          <w:bCs/>
-        </w:rPr>
-        <w:t>Zaheer  (</w:t>
-      </w:r>
-      <w:proofErr w:type="gramEnd"/>
-      <w:r>
-        <w:rPr>
-          <w:b/>
-          <w:bCs/>
-        </w:rPr>
-        <w:t>FA20-BSE-045)</w:t>
+        <w:t>Faizan Zaheer  (FA20-BSE-045)</w:t>
       </w:r>
     </w:p>
     <w:tbl>
@@ -12786,45 +11968,148 @@
     </w:p>
     <w:p>
       <w:pPr>
+        <w:rPr>
+          <w:rFonts w:eastAsiaTheme="minorEastAsia"/>
+          <w:color w:val="5A5A5A" w:themeColor="text1" w:themeTint="A5"/>
+          <w:spacing w:val="15"/>
+        </w:rPr>
+      </w:pPr>
+    </w:p>
+    <w:p>
+      <w:pPr>
+        <w:pStyle w:val="Heading3"/>
+        <w:rPr>
+          <w:sz w:val="28"/>
+          <w:szCs w:val="28"/>
+        </w:rPr>
+      </w:pPr>
+      <w:r>
+        <w:rPr>
+          <w:sz w:val="28"/>
+          <w:szCs w:val="28"/>
+        </w:rPr>
+        <w:t>Your Name</w:t>
+      </w:r>
+      <w:r>
+        <w:rPr>
+          <w:sz w:val="28"/>
+          <w:szCs w:val="28"/>
+        </w:rPr>
+        <w:t xml:space="preserve"> (</w:t>
+      </w:r>
+      <w:r>
+        <w:rPr>
+          <w:sz w:val="28"/>
+          <w:szCs w:val="28"/>
+        </w:rPr>
+        <w:t>FA20-BSE-073</w:t>
+      </w:r>
+      <w:r>
+        <w:rPr>
+          <w:sz w:val="28"/>
+          <w:szCs w:val="28"/>
+        </w:rPr>
+        <w:t>)</w:t>
+      </w:r>
+    </w:p>
+    <w:tbl>
+      <w:tblPr>
+        <w:tblW w:w="0" w:type="auto"/>
+        <w:tblCellSpacing w:w="0" w:type="dxa"/>
+        <w:tblCellMar>
+          <w:top w:w="75" w:type="dxa"/>
+          <w:left w:w="75" w:type="dxa"/>
+          <w:bottom w:w="75" w:type="dxa"/>
+          <w:right w:w="75" w:type="dxa"/>
+        </w:tblCellMar>
+        <w:tblLook w:val="04A0" w:firstRow="1" w:lastRow="0" w:firstColumn="1" w:lastColumn="0" w:noHBand="0" w:noVBand="1"/>
+      </w:tblPr>
+      <w:tblGrid>
+        <w:gridCol w:w="3644"/>
+      </w:tblGrid>
+      <w:tr>
+        <w:trPr>
+          <w:tblHeader/>
+          <w:tblCellSpacing w:w="0" w:type="dxa"/>
+        </w:trPr>
+        <w:tc>
+          <w:tcPr>
+            <w:tcW w:w="0" w:type="auto"/>
+            <w:tcBorders>
+              <w:top w:val="nil"/>
+              <w:left w:val="nil"/>
+              <w:bottom w:val="nil"/>
+              <w:right w:val="nil"/>
+            </w:tcBorders>
+            <w:vAlign w:val="center"/>
+            <w:hideMark/>
+          </w:tcPr>
+          <w:p>
+            <w:pPr>
+              <w:pStyle w:val="Heading4"/>
+            </w:pPr>
+            <w:r>
+              <w:t xml:space="preserve">Use Case UC5: Add student attendance </w:t>
+            </w:r>
+          </w:p>
+        </w:tc>
+      </w:tr>
+    </w:tbl>
+    <w:p>
+      <w:pPr>
         <w:pStyle w:val="doclist"/>
       </w:pPr>
     </w:p>
     <w:p>
       <w:pPr>
-        <w:pStyle w:val="doclist"/>
-      </w:pPr>
-    </w:p>
-    <w:p>
-      <w:pPr>
-        <w:pStyle w:val="Heading1"/>
-        <w:rPr>
-          <w:color w:val="C00000"/>
-          <w:sz w:val="32"/>
-          <w:szCs w:val="24"/>
-        </w:rPr>
-      </w:pPr>
-    </w:p>
-    <w:p>
-      <w:pPr>
-        <w:rPr>
-          <w:lang w:bidi="ar-SA"/>
-        </w:rPr>
-      </w:pPr>
-    </w:p>
-    <w:p>
-      <w:pPr>
-        <w:rPr>
-          <w:lang w:bidi="ar-SA"/>
-        </w:rPr>
-      </w:pPr>
-    </w:p>
-    <w:p>
-      <w:pPr>
-        <w:pStyle w:val="Heading1"/>
-        <w:rPr>
-          <w:color w:val="C00000"/>
-          <w:sz w:val="32"/>
-          <w:szCs w:val="24"/>
+        <w:pStyle w:val="Subtitle"/>
+      </w:pPr>
+      <w:r>
+        <w:rPr>
+          <w:noProof/>
+        </w:rPr>
+        <w:lastRenderedPageBreak/>
+        <w:drawing>
+          <wp:inline distT="0" distB="0" distL="0" distR="0" wp14:anchorId="75E365E4" wp14:editId="09A4C013">
+            <wp:extent cx="4933315" cy="3487479"/>
+            <wp:effectExtent l="0" t="0" r="635" b="0"/>
+            <wp:docPr id="21" name="Picture 21"/>
+            <wp:cNvGraphicFramePr>
+              <a:graphicFrameLocks xmlns:a="http://schemas.openxmlformats.org/drawingml/2006/main" noChangeAspect="1"/>
+            </wp:cNvGraphicFramePr>
+            <a:graphic xmlns:a="http://schemas.openxmlformats.org/drawingml/2006/main">
+              <a:graphicData uri="http://schemas.openxmlformats.org/drawingml/2006/picture">
+                <pic:pic xmlns:pic="http://schemas.openxmlformats.org/drawingml/2006/picture">
+                  <pic:nvPicPr>
+                    <pic:cNvPr id="1" name=""/>
+                    <pic:cNvPicPr/>
+                  </pic:nvPicPr>
+                  <pic:blipFill>
+                    <a:blip r:embed="rId29"/>
+                    <a:stretch>
+                      <a:fillRect/>
+                    </a:stretch>
+                  </pic:blipFill>
+                  <pic:spPr>
+                    <a:xfrm>
+                      <a:off x="0" y="0"/>
+                      <a:ext cx="4939675" cy="3491975"/>
+                    </a:xfrm>
+                    <a:prstGeom prst="rect">
+                      <a:avLst/>
+                    </a:prstGeom>
+                  </pic:spPr>
+                </pic:pic>
+              </a:graphicData>
+            </a:graphic>
+          </wp:inline>
+        </w:drawing>
+      </w:r>
+    </w:p>
+    <w:p>
+      <w:pPr>
+        <w:rPr>
+          <w:lang w:bidi="ar-SA"/>
         </w:rPr>
       </w:pPr>
     </w:p>
@@ -13180,6 +12465,7 @@
         </w:numPr>
       </w:pPr>
       <w:r>
+        <w:lastRenderedPageBreak/>
         <w:t>User is registered and Account is created successfully.</w:t>
       </w:r>
     </w:p>
@@ -13438,29 +12724,7 @@
           <w:szCs w:val="27"/>
           <w:lang w:bidi="ar-SA"/>
         </w:rPr>
-        <w:t xml:space="preserve"> and account is </w:t>
-      </w:r>
-      <w:proofErr w:type="gramStart"/>
-      <w:r>
-        <w:rPr>
-          <w:rFonts w:ascii="Times New Roman" w:eastAsia="Times New Roman" w:hAnsi="Times New Roman" w:cs="Times New Roman"/>
-          <w:color w:val="000000"/>
-          <w:sz w:val="27"/>
-          <w:szCs w:val="27"/>
-          <w:lang w:bidi="ar-SA"/>
-        </w:rPr>
-        <w:t>exist</w:t>
-      </w:r>
-      <w:proofErr w:type="gramEnd"/>
-      <w:r>
-        <w:rPr>
-          <w:rFonts w:ascii="Times New Roman" w:eastAsia="Times New Roman" w:hAnsi="Times New Roman" w:cs="Times New Roman"/>
-          <w:color w:val="000000"/>
-          <w:sz w:val="27"/>
-          <w:szCs w:val="27"/>
-          <w:lang w:bidi="ar-SA"/>
-        </w:rPr>
-        <w:t xml:space="preserve"> in System</w:t>
+        <w:t xml:space="preserve"> and account is exist in System</w:t>
       </w:r>
       <w:r>
         <w:rPr>
@@ -13497,29 +12761,7 @@
           <w:szCs w:val="27"/>
           <w:lang w:bidi="ar-SA"/>
         </w:rPr>
-        <w:t xml:space="preserve">User credentials must </w:t>
-      </w:r>
-      <w:proofErr w:type="gramStart"/>
-      <w:r>
-        <w:rPr>
-          <w:rFonts w:ascii="Times New Roman" w:eastAsia="Times New Roman" w:hAnsi="Times New Roman" w:cs="Times New Roman"/>
-          <w:color w:val="000000"/>
-          <w:sz w:val="27"/>
-          <w:szCs w:val="27"/>
-          <w:lang w:bidi="ar-SA"/>
-        </w:rPr>
-        <w:t>entered</w:t>
-      </w:r>
-      <w:proofErr w:type="gramEnd"/>
-      <w:r>
-        <w:rPr>
-          <w:rFonts w:ascii="Times New Roman" w:eastAsia="Times New Roman" w:hAnsi="Times New Roman" w:cs="Times New Roman"/>
-          <w:color w:val="000000"/>
-          <w:sz w:val="27"/>
-          <w:szCs w:val="27"/>
-          <w:lang w:bidi="ar-SA"/>
-        </w:rPr>
-        <w:t xml:space="preserve"> correctly.</w:t>
+        <w:t>User credentials must entered correctly.</w:t>
       </w:r>
     </w:p>
     <w:p>
@@ -13582,7 +12824,6 @@
     </w:p>
     <w:p>
       <w:r>
-        <w:lastRenderedPageBreak/>
         <w:t>Note: kindly add your operation contacts against your use cases here</w:t>
       </w:r>
     </w:p>
@@ -13885,6 +13126,7 @@
                 <w:b/>
                 <w:bCs/>
               </w:rPr>
+              <w:lastRenderedPageBreak/>
               <w:t>Preconditions:</w:t>
             </w:r>
           </w:p>
@@ -14102,6 +13344,8 @@
           <w:lang w:bidi="ar-SA"/>
         </w:rPr>
       </w:pPr>
+      <w:bookmarkStart w:id="27" w:name="_GoBack"/>
+      <w:bookmarkEnd w:id="27"/>
       <w:r>
         <w:rPr>
           <w:rFonts w:ascii="Times New Roman" w:eastAsia="Times New Roman" w:hAnsi="Times New Roman" w:cs="Times New Roman"/>
@@ -14470,29 +13714,7 @@
           <w:szCs w:val="27"/>
           <w:lang w:bidi="ar-SA"/>
         </w:rPr>
-        <w:t xml:space="preserve">Student will choose one of the </w:t>
-      </w:r>
-      <w:proofErr w:type="gramStart"/>
-      <w:r>
-        <w:rPr>
-          <w:rFonts w:ascii="Times New Roman" w:eastAsia="Times New Roman" w:hAnsi="Times New Roman" w:cs="Times New Roman"/>
-          <w:color w:val="000000"/>
-          <w:sz w:val="27"/>
-          <w:szCs w:val="27"/>
-          <w:lang w:bidi="ar-SA"/>
-        </w:rPr>
-        <w:t>answer</w:t>
-      </w:r>
-      <w:proofErr w:type="gramEnd"/>
-      <w:r>
-        <w:rPr>
-          <w:rFonts w:ascii="Times New Roman" w:eastAsia="Times New Roman" w:hAnsi="Times New Roman" w:cs="Times New Roman"/>
-          <w:color w:val="000000"/>
-          <w:sz w:val="27"/>
-          <w:szCs w:val="27"/>
-          <w:lang w:bidi="ar-SA"/>
-        </w:rPr>
-        <w:t xml:space="preserve"> in MCQS form</w:t>
+        <w:t>Student will choose one of the answer in MCQS form</w:t>
       </w:r>
     </w:p>
     <w:p>
@@ -14667,6 +13889,7 @@
         </w:numPr>
       </w:pPr>
       <w:r>
+        <w:lastRenderedPageBreak/>
         <w:t>Student successfully attempted the quiz</w:t>
       </w:r>
     </w:p>
@@ -14932,29 +14155,7 @@
           <w:szCs w:val="27"/>
           <w:lang w:bidi="ar-SA"/>
         </w:rPr>
-        <w:t xml:space="preserve">Teacher </w:t>
-      </w:r>
-      <w:proofErr w:type="gramStart"/>
-      <w:r>
-        <w:rPr>
-          <w:rFonts w:ascii="Times New Roman" w:eastAsia="Times New Roman" w:hAnsi="Times New Roman" w:cs="Times New Roman"/>
-          <w:color w:val="000000"/>
-          <w:sz w:val="27"/>
-          <w:szCs w:val="27"/>
-          <w:lang w:bidi="ar-SA"/>
-        </w:rPr>
-        <w:t>have</w:t>
-      </w:r>
-      <w:proofErr w:type="gramEnd"/>
-      <w:r>
-        <w:rPr>
-          <w:rFonts w:ascii="Times New Roman" w:eastAsia="Times New Roman" w:hAnsi="Times New Roman" w:cs="Times New Roman"/>
-          <w:color w:val="000000"/>
-          <w:sz w:val="27"/>
-          <w:szCs w:val="27"/>
-          <w:lang w:bidi="ar-SA"/>
-        </w:rPr>
-        <w:t xml:space="preserve"> to provide any type of file containing the assignment.</w:t>
+        <w:t>Teacher have to provide any type of file containing the assignment.</w:t>
       </w:r>
     </w:p>
     <w:p>
@@ -15056,7 +14257,6 @@
           <w:szCs w:val="27"/>
           <w:lang w:bidi="ar-SA"/>
         </w:rPr>
-        <w:lastRenderedPageBreak/>
         <w:t>Post-conditions:</w:t>
       </w:r>
     </w:p>
@@ -15437,8 +14637,6 @@
           <w:szCs w:val="28"/>
         </w:rPr>
       </w:pPr>
-      <w:proofErr w:type="spellStart"/>
-      <w:proofErr w:type="gramStart"/>
       <w:r>
         <w:rPr>
           <w:sz w:val="28"/>
@@ -15446,21 +14644,12 @@
         </w:rPr>
         <w:t>Afaq</w:t>
       </w:r>
-      <w:proofErr w:type="spellEnd"/>
       <w:r>
         <w:rPr>
           <w:sz w:val="28"/>
           <w:szCs w:val="28"/>
         </w:rPr>
-        <w:t>(</w:t>
-      </w:r>
-      <w:proofErr w:type="gramEnd"/>
-      <w:r>
-        <w:rPr>
-          <w:sz w:val="28"/>
-          <w:szCs w:val="28"/>
-        </w:rPr>
-        <w:t>FA20-BSE-</w:t>
+        <w:t>(FA20-BSE-</w:t>
       </w:r>
       <w:r>
         <w:rPr>
@@ -15514,24 +14703,8 @@
               <w:pStyle w:val="Heading4"/>
             </w:pPr>
             <w:r>
-              <w:t>Use Case UC</w:t>
-            </w:r>
-            <w:proofErr w:type="gramStart"/>
-            <w:r>
-              <w:t>1:</w:t>
-            </w:r>
-            <w:r>
-              <w:t>Generate</w:t>
-            </w:r>
-            <w:proofErr w:type="gramEnd"/>
-            <w:r>
-              <w:t xml:space="preserve"> </w:t>
-            </w:r>
-            <w:proofErr w:type="spellStart"/>
-            <w:r>
-              <w:t>TimeTable</w:t>
-            </w:r>
-            <w:proofErr w:type="spellEnd"/>
+              <w:t>Use Case UC1:Generate TimeTable</w:t>
+            </w:r>
           </w:p>
         </w:tc>
       </w:tr>
@@ -15576,17 +14749,7 @@
           <w:szCs w:val="27"/>
           <w:lang w:bidi="ar-SA"/>
         </w:rPr>
-        <w:t xml:space="preserve">Request </w:t>
-      </w:r>
-      <w:r>
-        <w:rPr>
-          <w:rFonts w:ascii="Times New Roman" w:eastAsia="Times New Roman" w:hAnsi="Times New Roman" w:cs="Times New Roman"/>
-          <w:color w:val="000000"/>
-          <w:sz w:val="27"/>
-          <w:szCs w:val="27"/>
-          <w:lang w:bidi="ar-SA"/>
-        </w:rPr>
-        <w:t>to generate timetable</w:t>
+        <w:t>Request to generate timetable</w:t>
       </w:r>
     </w:p>
     <w:p>
@@ -15620,40 +14783,17 @@
           <w:szCs w:val="27"/>
           <w:lang w:bidi="ar-SA"/>
         </w:rPr>
-        <w:t xml:space="preserve"> </w:t>
-      </w:r>
-      <w:proofErr w:type="spellStart"/>
-      <w:r>
-        <w:rPr>
-          <w:rFonts w:ascii="Times New Roman" w:eastAsia="Times New Roman" w:hAnsi="Times New Roman" w:cs="Times New Roman"/>
-          <w:b/>
-          <w:color w:val="000000"/>
-          <w:sz w:val="27"/>
-          <w:szCs w:val="27"/>
-          <w:lang w:bidi="ar-SA"/>
-        </w:rPr>
-        <w:t>Administartion</w:t>
-      </w:r>
-      <w:proofErr w:type="spellEnd"/>
-      <w:r>
-        <w:rPr>
-          <w:rFonts w:ascii="Times New Roman" w:eastAsia="Times New Roman" w:hAnsi="Times New Roman" w:cs="Times New Roman"/>
-          <w:color w:val="000000"/>
-          <w:sz w:val="27"/>
-          <w:szCs w:val="27"/>
-          <w:lang w:bidi="ar-SA"/>
-        </w:rPr>
-        <w:t xml:space="preserve"> provides the </w:t>
-      </w:r>
-      <w:r>
-        <w:rPr>
-          <w:rFonts w:ascii="Times New Roman" w:eastAsia="Times New Roman" w:hAnsi="Times New Roman" w:cs="Times New Roman"/>
-          <w:color w:val="000000"/>
-          <w:sz w:val="27"/>
-          <w:szCs w:val="27"/>
-          <w:lang w:bidi="ar-SA"/>
-        </w:rPr>
-        <w:t>timetable</w:t>
+        <w:t xml:space="preserve"> Administartion</w:t>
+      </w:r>
+      <w:r>
+        <w:rPr>
+          <w:rFonts w:ascii="Times New Roman" w:eastAsia="Times New Roman" w:hAnsi="Times New Roman" w:cs="Times New Roman"/>
+          <w:color w:val="000000"/>
+          <w:sz w:val="27"/>
+          <w:szCs w:val="27"/>
+          <w:lang w:bidi="ar-SA"/>
+        </w:rPr>
+        <w:t xml:space="preserve"> provides the timetable</w:t>
       </w:r>
     </w:p>
     <w:p>
@@ -15686,17 +14826,7 @@
           <w:szCs w:val="27"/>
           <w:lang w:bidi="ar-SA"/>
         </w:rPr>
-        <w:t xml:space="preserve"> Use cases: </w:t>
-      </w:r>
-      <w:r>
-        <w:rPr>
-          <w:rFonts w:ascii="Times New Roman" w:eastAsia="Times New Roman" w:hAnsi="Times New Roman" w:cs="Times New Roman"/>
-          <w:color w:val="000000"/>
-          <w:sz w:val="27"/>
-          <w:szCs w:val="27"/>
-          <w:lang w:bidi="ar-SA"/>
-        </w:rPr>
-        <w:t>Generate Timetable</w:t>
+        <w:t xml:space="preserve"> Use cases: Generate Timetable</w:t>
       </w:r>
     </w:p>
     <w:p>
@@ -15883,7 +15013,6 @@
           <w:szCs w:val="27"/>
           <w:lang w:bidi="ar-SA"/>
         </w:rPr>
-        <w:lastRenderedPageBreak/>
         <w:t>P</w:t>
       </w:r>
       <w:r>
@@ -15907,15 +15036,7 @@
         </w:numPr>
       </w:pPr>
       <w:r>
-        <w:t xml:space="preserve">Teacher </w:t>
-      </w:r>
-      <w:proofErr w:type="gramStart"/>
-      <w:r>
-        <w:t>have</w:t>
-      </w:r>
-      <w:proofErr w:type="gramEnd"/>
-      <w:r>
-        <w:t xml:space="preserve"> to confirm task after taking quiz</w:t>
+        <w:t>Teacher have to confirm task after taking quiz</w:t>
       </w:r>
     </w:p>
     <w:p>
@@ -15964,18 +15085,7 @@
               <w:pStyle w:val="Heading4"/>
             </w:pPr>
             <w:r>
-              <w:t>Use Case UC</w:t>
-            </w:r>
-            <w:proofErr w:type="gramStart"/>
-            <w:r>
-              <w:t>1:</w:t>
-            </w:r>
-            <w:r>
-              <w:t>View</w:t>
-            </w:r>
-            <w:proofErr w:type="gramEnd"/>
-            <w:r>
-              <w:t xml:space="preserve"> Timetable</w:t>
+              <w:t>Use Case UC1:View Timetable</w:t>
             </w:r>
           </w:p>
         </w:tc>
@@ -16021,27 +15131,7 @@
           <w:szCs w:val="27"/>
           <w:lang w:bidi="ar-SA"/>
         </w:rPr>
-        <w:t xml:space="preserve">Request to </w:t>
-      </w:r>
-      <w:r>
-        <w:rPr>
-          <w:rFonts w:ascii="Times New Roman" w:eastAsia="Times New Roman" w:hAnsi="Times New Roman" w:cs="Times New Roman"/>
-          <w:color w:val="000000"/>
-          <w:sz w:val="27"/>
-          <w:szCs w:val="27"/>
-          <w:lang w:bidi="ar-SA"/>
-        </w:rPr>
-        <w:t>view</w:t>
-      </w:r>
-      <w:r>
-        <w:rPr>
-          <w:rFonts w:ascii="Times New Roman" w:eastAsia="Times New Roman" w:hAnsi="Times New Roman" w:cs="Times New Roman"/>
-          <w:color w:val="000000"/>
-          <w:sz w:val="27"/>
-          <w:szCs w:val="27"/>
-          <w:lang w:bidi="ar-SA"/>
-        </w:rPr>
-        <w:t xml:space="preserve"> timetable</w:t>
+        <w:t>Request to view timetable</w:t>
       </w:r>
     </w:p>
     <w:p>
@@ -16075,21 +15165,8 @@
           <w:szCs w:val="27"/>
           <w:lang w:bidi="ar-SA"/>
         </w:rPr>
-        <w:t xml:space="preserve"> </w:t>
-      </w:r>
-      <w:proofErr w:type="spellStart"/>
-      <w:r>
-        <w:rPr>
-          <w:rFonts w:ascii="Times New Roman" w:eastAsia="Times New Roman" w:hAnsi="Times New Roman" w:cs="Times New Roman"/>
-          <w:b/>
-          <w:color w:val="000000"/>
-          <w:sz w:val="27"/>
-          <w:szCs w:val="27"/>
-          <w:lang w:bidi="ar-SA"/>
-        </w:rPr>
-        <w:t>Administartion</w:t>
-      </w:r>
-      <w:proofErr w:type="spellEnd"/>
+        <w:t xml:space="preserve"> Administartion</w:t>
+      </w:r>
       <w:r>
         <w:rPr>
           <w:rFonts w:ascii="Times New Roman" w:eastAsia="Times New Roman" w:hAnsi="Times New Roman" w:cs="Times New Roman"/>
@@ -16303,28 +15380,14 @@
           <w:sz w:val="28"/>
           <w:szCs w:val="28"/>
         </w:rPr>
-        <w:t xml:space="preserve"> </w:t>
+        <w:t xml:space="preserve"> (FA20-BSE-</w:t>
       </w:r>
       <w:r>
         <w:rPr>
           <w:sz w:val="28"/>
           <w:szCs w:val="28"/>
         </w:rPr>
-        <w:t>(FA20-BSE-</w:t>
-      </w:r>
-      <w:r>
-        <w:rPr>
-          <w:sz w:val="28"/>
-          <w:szCs w:val="28"/>
-        </w:rPr>
-        <w:t>05</w:t>
-      </w:r>
-      <w:r>
-        <w:rPr>
-          <w:sz w:val="28"/>
-          <w:szCs w:val="28"/>
-        </w:rPr>
-        <w:t>2</w:t>
+        <w:t>052</w:t>
       </w:r>
       <w:r>
         <w:rPr>
@@ -16371,10 +15434,7 @@
               <w:pStyle w:val="Heading4"/>
             </w:pPr>
             <w:r>
-              <w:t>Use Case UC1:</w:t>
-            </w:r>
-            <w:r>
-              <w:t xml:space="preserve"> Assign Subjects</w:t>
+              <w:t>Use Case UC1: Assign Subjects</w:t>
             </w:r>
           </w:p>
         </w:tc>
@@ -16454,18 +15514,7 @@
           <w:szCs w:val="27"/>
           <w:lang w:bidi="ar-SA"/>
         </w:rPr>
-        <w:t xml:space="preserve"> </w:t>
-      </w:r>
-      <w:r>
-        <w:rPr>
-          <w:rFonts w:ascii="Times New Roman" w:eastAsia="Times New Roman" w:hAnsi="Times New Roman" w:cs="Times New Roman"/>
-          <w:b/>
-          <w:color w:val="000000"/>
-          <w:sz w:val="27"/>
-          <w:szCs w:val="27"/>
-          <w:lang w:bidi="ar-SA"/>
-        </w:rPr>
-        <w:t>Admin assign subjects</w:t>
+        <w:t xml:space="preserve"> Admin assign subjects</w:t>
       </w:r>
     </w:p>
     <w:p>
@@ -16498,17 +15547,7 @@
           <w:szCs w:val="27"/>
           <w:lang w:bidi="ar-SA"/>
         </w:rPr>
-        <w:t xml:space="preserve"> Use cases: </w:t>
-      </w:r>
-      <w:r>
-        <w:rPr>
-          <w:rFonts w:ascii="Times New Roman" w:eastAsia="Times New Roman" w:hAnsi="Times New Roman" w:cs="Times New Roman"/>
-          <w:color w:val="000000"/>
-          <w:sz w:val="27"/>
-          <w:szCs w:val="27"/>
-          <w:lang w:bidi="ar-SA"/>
-        </w:rPr>
-        <w:t>Assign Subjects</w:t>
+        <w:t xml:space="preserve"> Use cases: Assign Subjects</w:t>
       </w:r>
     </w:p>
     <w:p>
@@ -16705,6 +15744,315 @@
       </w:pPr>
       <w:r>
         <w:t>All subjects must be assigned to teachers.</w:t>
+      </w:r>
+    </w:p>
+    <w:p>
+      <w:pPr>
+        <w:pStyle w:val="Heading3"/>
+        <w:rPr>
+          <w:sz w:val="28"/>
+          <w:szCs w:val="28"/>
+        </w:rPr>
+      </w:pPr>
+      <w:r>
+        <w:rPr>
+          <w:sz w:val="28"/>
+          <w:szCs w:val="28"/>
+        </w:rPr>
+        <w:t>Your Name</w:t>
+      </w:r>
+      <w:r>
+        <w:rPr>
+          <w:sz w:val="28"/>
+          <w:szCs w:val="28"/>
+        </w:rPr>
+        <w:t xml:space="preserve"> (</w:t>
+      </w:r>
+      <w:r>
+        <w:rPr>
+          <w:sz w:val="28"/>
+          <w:szCs w:val="28"/>
+        </w:rPr>
+        <w:t>FA20-BSE-073</w:t>
+      </w:r>
+      <w:r>
+        <w:rPr>
+          <w:sz w:val="28"/>
+          <w:szCs w:val="28"/>
+        </w:rPr>
+        <w:t>)</w:t>
+      </w:r>
+    </w:p>
+    <w:tbl>
+      <w:tblPr>
+        <w:tblW w:w="0" w:type="auto"/>
+        <w:tblCellSpacing w:w="0" w:type="dxa"/>
+        <w:tblCellMar>
+          <w:top w:w="75" w:type="dxa"/>
+          <w:left w:w="75" w:type="dxa"/>
+          <w:bottom w:w="75" w:type="dxa"/>
+          <w:right w:w="75" w:type="dxa"/>
+        </w:tblCellMar>
+        <w:tblLook w:val="04A0" w:firstRow="1" w:lastRow="0" w:firstColumn="1" w:lastColumn="0" w:noHBand="0" w:noVBand="1"/>
+      </w:tblPr>
+      <w:tblGrid>
+        <w:gridCol w:w="3644"/>
+      </w:tblGrid>
+      <w:tr>
+        <w:trPr>
+          <w:tblHeader/>
+          <w:tblCellSpacing w:w="0" w:type="dxa"/>
+        </w:trPr>
+        <w:tc>
+          <w:tcPr>
+            <w:tcW w:w="0" w:type="auto"/>
+            <w:tcBorders>
+              <w:top w:val="nil"/>
+              <w:left w:val="nil"/>
+              <w:bottom w:val="nil"/>
+              <w:right w:val="nil"/>
+            </w:tcBorders>
+            <w:vAlign w:val="center"/>
+            <w:hideMark/>
+          </w:tcPr>
+          <w:p>
+            <w:pPr>
+              <w:pStyle w:val="Heading4"/>
+            </w:pPr>
+            <w:r>
+              <w:t xml:space="preserve">Use Case UC5: Add student attendance </w:t>
+            </w:r>
+          </w:p>
+        </w:tc>
+      </w:tr>
+    </w:tbl>
+    <w:p>
+      <w:pPr>
+        <w:spacing w:before="100" w:beforeAutospacing="1" w:after="100" w:afterAutospacing="1" w:line="240" w:lineRule="auto"/>
+        <w:rPr>
+          <w:rFonts w:ascii="Times New Roman" w:eastAsia="Times New Roman" w:hAnsi="Times New Roman" w:cs="Times New Roman"/>
+          <w:color w:val="000000"/>
+          <w:sz w:val="27"/>
+          <w:szCs w:val="27"/>
+        </w:rPr>
+      </w:pPr>
+      <w:r>
+        <w:rPr>
+          <w:rFonts w:ascii="Times New Roman" w:eastAsia="Times New Roman" w:hAnsi="Times New Roman" w:cs="Times New Roman"/>
+          <w:b/>
+          <w:color w:val="000000"/>
+          <w:sz w:val="27"/>
+          <w:szCs w:val="27"/>
+        </w:rPr>
+        <w:t>Contract ID</w:t>
+      </w:r>
+      <w:r>
+        <w:rPr>
+          <w:rFonts w:ascii="Times New Roman" w:eastAsia="Times New Roman" w:hAnsi="Times New Roman" w:cs="Times New Roman"/>
+          <w:color w:val="000000"/>
+          <w:sz w:val="27"/>
+          <w:szCs w:val="27"/>
+        </w:rPr>
+        <w:t xml:space="preserve">: </w:t>
+      </w:r>
+      <w:r>
+        <w:rPr>
+          <w:rFonts w:ascii="Times New Roman" w:eastAsia="Times New Roman" w:hAnsi="Times New Roman" w:cs="Times New Roman"/>
+          <w:color w:val="000000"/>
+          <w:sz w:val="27"/>
+          <w:szCs w:val="27"/>
+        </w:rPr>
+        <w:t>enter attendance</w:t>
+      </w:r>
+    </w:p>
+    <w:p>
+      <w:pPr>
+        <w:spacing w:before="100" w:beforeAutospacing="1" w:after="100" w:afterAutospacing="1" w:line="240" w:lineRule="auto"/>
+        <w:rPr>
+          <w:rFonts w:ascii="Times New Roman" w:eastAsia="Times New Roman" w:hAnsi="Times New Roman" w:cs="Times New Roman"/>
+          <w:color w:val="000000"/>
+          <w:sz w:val="27"/>
+          <w:szCs w:val="27"/>
+        </w:rPr>
+      </w:pPr>
+      <w:r>
+        <w:rPr>
+          <w:rFonts w:ascii="Times New Roman" w:eastAsia="Times New Roman" w:hAnsi="Times New Roman" w:cs="Times New Roman"/>
+          <w:b/>
+          <w:color w:val="000000"/>
+          <w:sz w:val="27"/>
+          <w:szCs w:val="27"/>
+        </w:rPr>
+        <w:t>Operation:</w:t>
+      </w:r>
+      <w:r>
+        <w:rPr>
+          <w:rFonts w:ascii="Times New Roman" w:eastAsia="Times New Roman" w:hAnsi="Times New Roman" w:cs="Times New Roman"/>
+          <w:color w:val="000000"/>
+          <w:sz w:val="27"/>
+          <w:szCs w:val="27"/>
+        </w:rPr>
+        <w:t xml:space="preserve"> </w:t>
+      </w:r>
+      <w:r>
+        <w:rPr>
+          <w:rFonts w:ascii="Times New Roman" w:eastAsia="Times New Roman" w:hAnsi="Times New Roman" w:cs="Times New Roman"/>
+          <w:color w:val="000000"/>
+          <w:sz w:val="27"/>
+          <w:szCs w:val="27"/>
+        </w:rPr>
+        <w:t>enterAttendance (reg_no: string, Attendance: Boolean, Date: string)</w:t>
+      </w:r>
+    </w:p>
+    <w:p>
+      <w:pPr>
+        <w:spacing w:before="100" w:beforeAutospacing="1" w:after="100" w:afterAutospacing="1" w:line="240" w:lineRule="auto"/>
+        <w:rPr>
+          <w:rFonts w:ascii="Times New Roman" w:eastAsia="Times New Roman" w:hAnsi="Times New Roman" w:cs="Times New Roman"/>
+          <w:color w:val="000000"/>
+          <w:sz w:val="27"/>
+          <w:szCs w:val="27"/>
+        </w:rPr>
+      </w:pPr>
+      <w:r>
+        <w:rPr>
+          <w:rFonts w:ascii="Times New Roman" w:eastAsia="Times New Roman" w:hAnsi="Times New Roman" w:cs="Times New Roman"/>
+          <w:b/>
+          <w:color w:val="000000"/>
+          <w:sz w:val="27"/>
+          <w:szCs w:val="27"/>
+        </w:rPr>
+        <w:t>Cross References:</w:t>
+      </w:r>
+      <w:r>
+        <w:rPr>
+          <w:rFonts w:ascii="Times New Roman" w:eastAsia="Times New Roman" w:hAnsi="Times New Roman" w:cs="Times New Roman"/>
+          <w:color w:val="000000"/>
+          <w:sz w:val="27"/>
+          <w:szCs w:val="27"/>
+        </w:rPr>
+        <w:t xml:space="preserve"> Use cases: Add student attendance</w:t>
+      </w:r>
+    </w:p>
+    <w:p>
+      <w:pPr>
+        <w:spacing w:before="100" w:beforeAutospacing="1" w:after="100" w:afterAutospacing="1" w:line="240" w:lineRule="auto"/>
+        <w:rPr>
+          <w:rFonts w:ascii="Times New Roman" w:eastAsia="Times New Roman" w:hAnsi="Times New Roman" w:cs="Times New Roman"/>
+          <w:color w:val="000000"/>
+          <w:sz w:val="27"/>
+          <w:szCs w:val="27"/>
+        </w:rPr>
+      </w:pPr>
+      <w:r>
+        <w:rPr>
+          <w:rFonts w:ascii="Times New Roman" w:eastAsia="Times New Roman" w:hAnsi="Times New Roman" w:cs="Times New Roman"/>
+          <w:b/>
+          <w:color w:val="000000"/>
+          <w:sz w:val="27"/>
+          <w:szCs w:val="27"/>
+        </w:rPr>
+        <w:t>Pre-conditions:</w:t>
+      </w:r>
+      <w:r>
+        <w:rPr>
+          <w:rFonts w:ascii="Times New Roman" w:eastAsia="Times New Roman" w:hAnsi="Times New Roman" w:cs="Times New Roman"/>
+          <w:color w:val="000000"/>
+          <w:sz w:val="27"/>
+          <w:szCs w:val="27"/>
+        </w:rPr>
+        <w:t xml:space="preserve"> </w:t>
+      </w:r>
+    </w:p>
+    <w:p>
+      <w:pPr>
+        <w:spacing w:before="100" w:beforeAutospacing="1" w:after="100" w:afterAutospacing="1" w:line="240" w:lineRule="auto"/>
+        <w:ind w:left="360"/>
+        <w:rPr>
+          <w:rFonts w:ascii="Times New Roman" w:eastAsia="Times New Roman" w:hAnsi="Times New Roman" w:cs="Times New Roman"/>
+          <w:color w:val="000000"/>
+          <w:sz w:val="27"/>
+          <w:szCs w:val="27"/>
+        </w:rPr>
+      </w:pPr>
+      <w:r>
+        <w:rPr>
+          <w:rFonts w:ascii="Times New Roman" w:eastAsia="Times New Roman" w:hAnsi="Times New Roman" w:cs="Times New Roman"/>
+          <w:color w:val="000000"/>
+          <w:sz w:val="27"/>
+          <w:szCs w:val="27"/>
+        </w:rPr>
+        <w:t xml:space="preserve">The </w:t>
+      </w:r>
+      <w:r>
+        <w:rPr>
+          <w:rFonts w:ascii="Times New Roman" w:eastAsia="Times New Roman" w:hAnsi="Times New Roman" w:cs="Times New Roman"/>
+          <w:color w:val="000000"/>
+          <w:sz w:val="27"/>
+          <w:szCs w:val="27"/>
+        </w:rPr>
+        <w:t xml:space="preserve">students </w:t>
+      </w:r>
+      <w:r>
+        <w:rPr>
+          <w:rFonts w:ascii="Times New Roman" w:eastAsia="Times New Roman" w:hAnsi="Times New Roman" w:cs="Times New Roman"/>
+          <w:color w:val="000000"/>
+          <w:sz w:val="27"/>
+          <w:szCs w:val="27"/>
+        </w:rPr>
+        <w:t>is already registered in current class</w:t>
+      </w:r>
+    </w:p>
+    <w:p>
+      <w:pPr>
+        <w:spacing w:before="100" w:beforeAutospacing="1" w:after="100" w:afterAutospacing="1" w:line="240" w:lineRule="auto"/>
+        <w:rPr>
+          <w:rFonts w:ascii="Times New Roman" w:eastAsia="Times New Roman" w:hAnsi="Times New Roman" w:cs="Times New Roman"/>
+          <w:b/>
+          <w:color w:val="000000"/>
+          <w:sz w:val="27"/>
+          <w:szCs w:val="27"/>
+        </w:rPr>
+      </w:pPr>
+      <w:r>
+        <w:rPr>
+          <w:rFonts w:ascii="Times New Roman" w:eastAsia="Times New Roman" w:hAnsi="Times New Roman" w:cs="Times New Roman"/>
+          <w:b/>
+          <w:color w:val="000000"/>
+          <w:sz w:val="27"/>
+          <w:szCs w:val="27"/>
+        </w:rPr>
+        <w:t>P</w:t>
+      </w:r>
+      <w:r>
+        <w:rPr>
+          <w:rFonts w:ascii="Times New Roman" w:eastAsia="Times New Roman" w:hAnsi="Times New Roman" w:cs="Times New Roman"/>
+          <w:b/>
+          <w:color w:val="000000"/>
+          <w:sz w:val="27"/>
+          <w:szCs w:val="27"/>
+        </w:rPr>
+        <w:t>ost-conditions:</w:t>
+      </w:r>
+    </w:p>
+    <w:p>
+      <w:pPr>
+        <w:spacing w:before="100" w:beforeAutospacing="1" w:after="100" w:afterAutospacing="1" w:line="240" w:lineRule="auto"/>
+        <w:rPr>
+          <w:rFonts w:ascii="Times New Roman" w:eastAsia="Times New Roman" w:hAnsi="Times New Roman" w:cs="Times New Roman"/>
+          <w:color w:val="000000"/>
+          <w:sz w:val="27"/>
+          <w:szCs w:val="27"/>
+        </w:rPr>
+      </w:pPr>
+      <w:r>
+        <w:rPr>
+          <w:rFonts w:ascii="Times New Roman" w:eastAsia="Times New Roman" w:hAnsi="Times New Roman" w:cs="Times New Roman"/>
+          <w:color w:val="000000"/>
+          <w:sz w:val="27"/>
+          <w:szCs w:val="27"/>
+        </w:rPr>
+        <w:t>Attendance is added with the current date (attribute is modification)</w:t>
       </w:r>
     </w:p>
     <w:p/>
@@ -16719,7 +16067,7 @@
 </file>
 
 <file path=word/endnotes.xml><?xml version="1.0" encoding="utf-8"?>
-<w:endnotes xmlns:wpc="http://schemas.microsoft.com/office/word/2010/wordprocessingCanvas" xmlns:cx="http://schemas.microsoft.com/office/drawing/2014/chartex" xmlns:cx1="http://schemas.microsoft.com/office/drawing/2015/9/8/chartex" xmlns:cx2="http://schemas.microsoft.com/office/drawing/2015/10/21/chartex" xmlns:cx3="http://schemas.microsoft.com/office/drawing/2016/5/9/chartex" xmlns:cx4="http://schemas.microsoft.com/office/drawing/2016/5/10/chartex" xmlns:cx5="http://schemas.microsoft.com/office/drawing/2016/5/11/chartex" xmlns:cx6="http://schemas.microsoft.com/office/drawing/2016/5/12/chartex" xmlns:cx7="http://schemas.microsoft.com/office/drawing/2016/5/13/chartex" xmlns:cx8="http://schemas.microsoft.com/office/drawing/2016/5/14/chartex" xmlns:mc="http://schemas.openxmlformats.org/markup-compatibility/2006" xmlns:aink="http://schemas.microsoft.com/office/drawing/2016/ink" xmlns:am3d="http://schemas.microsoft.com/office/drawing/2017/model3d" xmlns:o="urn:schemas-microsoft-com:office:office" xmlns:oel="http://schemas.microsoft.com/office/2019/extlst" xmlns:r="http://schemas.openxmlformats.org/officeDocument/2006/relationships" xmlns:m="http://schemas.openxmlformats.org/officeDocument/2006/math" xmlns:v="urn:schemas-microsoft-com:vml" xmlns:wp14="http://schemas.microsoft.com/office/word/2010/wordprocessingDrawing" xmlns:wp="http://schemas.openxmlformats.org/drawingml/2006/wordprocessingDrawing" xmlns:w10="urn:schemas-microsoft-com:office:word" xmlns:w="http://schemas.openxmlformats.org/wordprocessingml/2006/main" xmlns:w14="http://schemas.microsoft.com/office/word/2010/wordml" xmlns:w15="http://schemas.microsoft.com/office/word/2012/wordml" xmlns:w16cex="http://schemas.microsoft.com/office/word/2018/wordml/cex" xmlns:w16cid="http://schemas.microsoft.com/office/word/2016/wordml/cid" xmlns:w16="http://schemas.microsoft.com/office/word/2018/wordml" xmlns:w16sdtdh="http://schemas.microsoft.com/office/word/2020/wordml/sdtdatahash" xmlns:w16se="http://schemas.microsoft.com/office/word/2015/wordml/symex" xmlns:wpg="http://schemas.microsoft.com/office/word/2010/wordprocessingGroup" xmlns:wpi="http://schemas.microsoft.com/office/word/2010/wordprocessingInk" xmlns:wne="http://schemas.microsoft.com/office/word/2006/wordml" xmlns:wps="http://schemas.microsoft.com/office/word/2010/wordprocessingShape" mc:Ignorable="w14 w15 w16se w16cid w16 w16cex w16sdtdh wp14">
+<w:endnotes xmlns:wpc="http://schemas.microsoft.com/office/word/2010/wordprocessingCanvas" xmlns:mc="http://schemas.openxmlformats.org/markup-compatibility/2006" xmlns:o="urn:schemas-microsoft-com:office:office" xmlns:r="http://schemas.openxmlformats.org/officeDocument/2006/relationships" xmlns:m="http://schemas.openxmlformats.org/officeDocument/2006/math" xmlns:v="urn:schemas-microsoft-com:vml" xmlns:wp14="http://schemas.microsoft.com/office/word/2010/wordprocessingDrawing" xmlns:wp="http://schemas.openxmlformats.org/drawingml/2006/wordprocessingDrawing" xmlns:w10="urn:schemas-microsoft-com:office:word" xmlns:w="http://schemas.openxmlformats.org/wordprocessingml/2006/main" xmlns:w14="http://schemas.microsoft.com/office/word/2010/wordml" xmlns:w15="http://schemas.microsoft.com/office/word/2012/wordml" xmlns:wpg="http://schemas.microsoft.com/office/word/2010/wordprocessingGroup" xmlns:wpi="http://schemas.microsoft.com/office/word/2010/wordprocessingInk" xmlns:wne="http://schemas.microsoft.com/office/word/2006/wordml" xmlns:wps="http://schemas.microsoft.com/office/word/2010/wordprocessingShape" mc:Ignorable="w14 w15 wp14">
   <w:endnote w:type="separator" w:id="-1">
     <w:p>
       <w:pPr>
@@ -16744,7 +16092,7 @@
 </file>
 
 <file path=word/footnotes.xml><?xml version="1.0" encoding="utf-8"?>
-<w:footnotes xmlns:wpc="http://schemas.microsoft.com/office/word/2010/wordprocessingCanvas" xmlns:cx="http://schemas.microsoft.com/office/drawing/2014/chartex" xmlns:cx1="http://schemas.microsoft.com/office/drawing/2015/9/8/chartex" xmlns:cx2="http://schemas.microsoft.com/office/drawing/2015/10/21/chartex" xmlns:cx3="http://schemas.microsoft.com/office/drawing/2016/5/9/chartex" xmlns:cx4="http://schemas.microsoft.com/office/drawing/2016/5/10/chartex" xmlns:cx5="http://schemas.microsoft.com/office/drawing/2016/5/11/chartex" xmlns:cx6="http://schemas.microsoft.com/office/drawing/2016/5/12/chartex" xmlns:cx7="http://schemas.microsoft.com/office/drawing/2016/5/13/chartex" xmlns:cx8="http://schemas.microsoft.com/office/drawing/2016/5/14/chartex" xmlns:mc="http://schemas.openxmlformats.org/markup-compatibility/2006" xmlns:aink="http://schemas.microsoft.com/office/drawing/2016/ink" xmlns:am3d="http://schemas.microsoft.com/office/drawing/2017/model3d" xmlns:o="urn:schemas-microsoft-com:office:office" xmlns:oel="http://schemas.microsoft.com/office/2019/extlst" xmlns:r="http://schemas.openxmlformats.org/officeDocument/2006/relationships" xmlns:m="http://schemas.openxmlformats.org/officeDocument/2006/math" xmlns:v="urn:schemas-microsoft-com:vml" xmlns:wp14="http://schemas.microsoft.com/office/word/2010/wordprocessingDrawing" xmlns:wp="http://schemas.openxmlformats.org/drawingml/2006/wordprocessingDrawing" xmlns:w10="urn:schemas-microsoft-com:office:word" xmlns:w="http://schemas.openxmlformats.org/wordprocessingml/2006/main" xmlns:w14="http://schemas.microsoft.com/office/word/2010/wordml" xmlns:w15="http://schemas.microsoft.com/office/word/2012/wordml" xmlns:w16cex="http://schemas.microsoft.com/office/word/2018/wordml/cex" xmlns:w16cid="http://schemas.microsoft.com/office/word/2016/wordml/cid" xmlns:w16="http://schemas.microsoft.com/office/word/2018/wordml" xmlns:w16sdtdh="http://schemas.microsoft.com/office/word/2020/wordml/sdtdatahash" xmlns:w16se="http://schemas.microsoft.com/office/word/2015/wordml/symex" xmlns:wpg="http://schemas.microsoft.com/office/word/2010/wordprocessingGroup" xmlns:wpi="http://schemas.microsoft.com/office/word/2010/wordprocessingInk" xmlns:wne="http://schemas.microsoft.com/office/word/2006/wordml" xmlns:wps="http://schemas.microsoft.com/office/word/2010/wordprocessingShape" mc:Ignorable="w14 w15 w16se w16cid w16 w16cex w16sdtdh wp14">
+<w:footnotes xmlns:wpc="http://schemas.microsoft.com/office/word/2010/wordprocessingCanvas" xmlns:mc="http://schemas.openxmlformats.org/markup-compatibility/2006" xmlns:o="urn:schemas-microsoft-com:office:office" xmlns:r="http://schemas.openxmlformats.org/officeDocument/2006/relationships" xmlns:m="http://schemas.openxmlformats.org/officeDocument/2006/math" xmlns:v="urn:schemas-microsoft-com:vml" xmlns:wp14="http://schemas.microsoft.com/office/word/2010/wordprocessingDrawing" xmlns:wp="http://schemas.openxmlformats.org/drawingml/2006/wordprocessingDrawing" xmlns:w10="urn:schemas-microsoft-com:office:word" xmlns:w="http://schemas.openxmlformats.org/wordprocessingml/2006/main" xmlns:w14="http://schemas.microsoft.com/office/word/2010/wordml" xmlns:w15="http://schemas.microsoft.com/office/word/2012/wordml" xmlns:wpg="http://schemas.microsoft.com/office/word/2010/wordprocessingGroup" xmlns:wpi="http://schemas.microsoft.com/office/word/2010/wordprocessingInk" xmlns:wne="http://schemas.microsoft.com/office/word/2006/wordml" xmlns:wps="http://schemas.microsoft.com/office/word/2010/wordprocessingShape" mc:Ignorable="w14 w15 wp14">
   <w:footnote w:type="separator" w:id="-1">
     <w:p>
       <w:pPr>
@@ -16769,8 +16117,8 @@
 </file>
 
 <file path=word/numbering.xml><?xml version="1.0" encoding="utf-8"?>
-<w:numbering xmlns:wpc="http://schemas.microsoft.com/office/word/2010/wordprocessingCanvas" xmlns:cx="http://schemas.microsoft.com/office/drawing/2014/chartex" xmlns:cx1="http://schemas.microsoft.com/office/drawing/2015/9/8/chartex" xmlns:cx2="http://schemas.microsoft.com/office/drawing/2015/10/21/chartex" xmlns:cx3="http://schemas.microsoft.com/office/drawing/2016/5/9/chartex" xmlns:cx4="http://schemas.microsoft.com/office/drawing/2016/5/10/chartex" xmlns:cx5="http://schemas.microsoft.com/office/drawing/2016/5/11/chartex" xmlns:cx6="http://schemas.microsoft.com/office/drawing/2016/5/12/chartex" xmlns:cx7="http://schemas.microsoft.com/office/drawing/2016/5/13/chartex" xmlns:cx8="http://schemas.microsoft.com/office/drawing/2016/5/14/chartex" xmlns:mc="http://schemas.openxmlformats.org/markup-compatibility/2006" xmlns:aink="http://schemas.microsoft.com/office/drawing/2016/ink" xmlns:am3d="http://schemas.microsoft.com/office/drawing/2017/model3d" xmlns:o="urn:schemas-microsoft-com:office:office" xmlns:oel="http://schemas.microsoft.com/office/2019/extlst" xmlns:r="http://schemas.openxmlformats.org/officeDocument/2006/relationships" xmlns:m="http://schemas.openxmlformats.org/officeDocument/2006/math" xmlns:v="urn:schemas-microsoft-com:vml" xmlns:wp14="http://schemas.microsoft.com/office/word/2010/wordprocessingDrawing" xmlns:wp="http://schemas.openxmlformats.org/drawingml/2006/wordprocessingDrawing" xmlns:w10="urn:schemas-microsoft-com:office:word" xmlns:w="http://schemas.openxmlformats.org/wordprocessingml/2006/main" xmlns:w14="http://schemas.microsoft.com/office/word/2010/wordml" xmlns:w15="http://schemas.microsoft.com/office/word/2012/wordml" xmlns:w16cex="http://schemas.microsoft.com/office/word/2018/wordml/cex" xmlns:w16cid="http://schemas.microsoft.com/office/word/2016/wordml/cid" xmlns:w16="http://schemas.microsoft.com/office/word/2018/wordml" xmlns:w16sdtdh="http://schemas.microsoft.com/office/word/2020/wordml/sdtdatahash" xmlns:w16se="http://schemas.microsoft.com/office/word/2015/wordml/symex" xmlns:wpg="http://schemas.microsoft.com/office/word/2010/wordprocessingGroup" xmlns:wpi="http://schemas.microsoft.com/office/word/2010/wordprocessingInk" xmlns:wne="http://schemas.microsoft.com/office/word/2006/wordml" xmlns:wps="http://schemas.microsoft.com/office/word/2010/wordprocessingShape" mc:Ignorable="w14 w15 w16se w16cid w16 w16cex w16sdtdh wp14">
-  <w:abstractNum w:abstractNumId="0" w15:restartNumberingAfterBreak="0">
+<w:numbering xmlns:wpc="http://schemas.microsoft.com/office/word/2010/wordprocessingCanvas" xmlns:mc="http://schemas.openxmlformats.org/markup-compatibility/2006" xmlns:o="urn:schemas-microsoft-com:office:office" xmlns:r="http://schemas.openxmlformats.org/officeDocument/2006/relationships" xmlns:m="http://schemas.openxmlformats.org/officeDocument/2006/math" xmlns:v="urn:schemas-microsoft-com:vml" xmlns:wp14="http://schemas.microsoft.com/office/word/2010/wordprocessingDrawing" xmlns:wp="http://schemas.openxmlformats.org/drawingml/2006/wordprocessingDrawing" xmlns:w10="urn:schemas-microsoft-com:office:word" xmlns:w="http://schemas.openxmlformats.org/wordprocessingml/2006/main" xmlns:w14="http://schemas.microsoft.com/office/word/2010/wordml" xmlns:w15="http://schemas.microsoft.com/office/word/2012/wordml" xmlns:wpg="http://schemas.microsoft.com/office/word/2010/wordprocessingGroup" xmlns:wpi="http://schemas.microsoft.com/office/word/2010/wordprocessingInk" xmlns:wne="http://schemas.microsoft.com/office/word/2006/wordml" xmlns:wps="http://schemas.microsoft.com/office/word/2010/wordprocessingShape" mc:Ignorable="w14 w15 wp14">
+  <w:abstractNum w:abstractNumId="0">
     <w:nsid w:val="00000003"/>
     <w:multiLevelType w:val="multilevel"/>
     <w:tmpl w:val="C762AB70"/>
@@ -16883,7 +16231,7 @@
       </w:pPr>
     </w:lvl>
   </w:abstractNum>
-  <w:abstractNum w:abstractNumId="1" w15:restartNumberingAfterBreak="0">
+  <w:abstractNum w:abstractNumId="1">
     <w:nsid w:val="00000005"/>
     <w:multiLevelType w:val="multilevel"/>
     <w:tmpl w:val="35F41A1E"/>
@@ -16999,7 +16347,7 @@
       </w:pPr>
     </w:lvl>
   </w:abstractNum>
-  <w:abstractNum w:abstractNumId="2" w15:restartNumberingAfterBreak="0">
+  <w:abstractNum w:abstractNumId="2">
     <w:nsid w:val="00000006"/>
     <w:multiLevelType w:val="hybridMultilevel"/>
     <w:tmpl w:val="F4A889E8"/>
@@ -17088,7 +16436,7 @@
       </w:pPr>
     </w:lvl>
   </w:abstractNum>
-  <w:abstractNum w:abstractNumId="3" w15:restartNumberingAfterBreak="0">
+  <w:abstractNum w:abstractNumId="3">
     <w:nsid w:val="00000008"/>
     <w:multiLevelType w:val="multilevel"/>
     <w:tmpl w:val="5DA29562"/>
@@ -17237,7 +16585,7 @@
       </w:rPr>
     </w:lvl>
   </w:abstractNum>
-  <w:abstractNum w:abstractNumId="4" w15:restartNumberingAfterBreak="0">
+  <w:abstractNum w:abstractNumId="4">
     <w:nsid w:val="00000009"/>
     <w:multiLevelType w:val="hybridMultilevel"/>
     <w:tmpl w:val="C5A027D6"/>
@@ -17350,7 +16698,7 @@
       </w:rPr>
     </w:lvl>
   </w:abstractNum>
-  <w:abstractNum w:abstractNumId="5" w15:restartNumberingAfterBreak="0">
+  <w:abstractNum w:abstractNumId="5">
     <w:nsid w:val="0000000C"/>
     <w:multiLevelType w:val="hybridMultilevel"/>
     <w:tmpl w:val="EEA4BFDC"/>
@@ -17463,7 +16811,7 @@
       </w:rPr>
     </w:lvl>
   </w:abstractNum>
-  <w:abstractNum w:abstractNumId="6" w15:restartNumberingAfterBreak="0">
+  <w:abstractNum w:abstractNumId="6">
     <w:nsid w:val="0000000D"/>
     <w:multiLevelType w:val="hybridMultilevel"/>
     <w:tmpl w:val="0944F5C6"/>
@@ -17576,7 +16924,7 @@
       </w:rPr>
     </w:lvl>
   </w:abstractNum>
-  <w:abstractNum w:abstractNumId="7" w15:restartNumberingAfterBreak="0">
+  <w:abstractNum w:abstractNumId="7">
     <w:nsid w:val="0000000E"/>
     <w:multiLevelType w:val="hybridMultilevel"/>
     <w:tmpl w:val="0A244448"/>
@@ -17665,7 +17013,7 @@
       </w:pPr>
     </w:lvl>
   </w:abstractNum>
-  <w:abstractNum w:abstractNumId="8" w15:restartNumberingAfterBreak="0">
+  <w:abstractNum w:abstractNumId="8">
     <w:nsid w:val="00000010"/>
     <w:multiLevelType w:val="hybridMultilevel"/>
     <w:tmpl w:val="1DC454BA"/>
@@ -17778,7 +17126,7 @@
       </w:rPr>
     </w:lvl>
   </w:abstractNum>
-  <w:abstractNum w:abstractNumId="9" w15:restartNumberingAfterBreak="0">
+  <w:abstractNum w:abstractNumId="9">
     <w:nsid w:val="00000011"/>
     <w:multiLevelType w:val="hybridMultilevel"/>
     <w:tmpl w:val="21D421A8"/>
@@ -17891,7 +17239,7 @@
       </w:rPr>
     </w:lvl>
   </w:abstractNum>
-  <w:abstractNum w:abstractNumId="10" w15:restartNumberingAfterBreak="0">
+  <w:abstractNum w:abstractNumId="10">
     <w:nsid w:val="0162283D"/>
     <w:multiLevelType w:val="hybridMultilevel"/>
     <w:tmpl w:val="E7901FB2"/>
@@ -17980,7 +17328,7 @@
       </w:pPr>
     </w:lvl>
   </w:abstractNum>
-  <w:abstractNum w:abstractNumId="11" w15:restartNumberingAfterBreak="0">
+  <w:abstractNum w:abstractNumId="11">
     <w:nsid w:val="083914FB"/>
     <w:multiLevelType w:val="hybridMultilevel"/>
     <w:tmpl w:val="3A182F2A"/>
@@ -18093,7 +17441,7 @@
       </w:rPr>
     </w:lvl>
   </w:abstractNum>
-  <w:abstractNum w:abstractNumId="12" w15:restartNumberingAfterBreak="0">
+  <w:abstractNum w:abstractNumId="12">
     <w:nsid w:val="095C33C8"/>
     <w:multiLevelType w:val="hybridMultilevel"/>
     <w:tmpl w:val="1BA03B54"/>
@@ -18206,7 +17554,7 @@
       </w:rPr>
     </w:lvl>
   </w:abstractNum>
-  <w:abstractNum w:abstractNumId="13" w15:restartNumberingAfterBreak="0">
+  <w:abstractNum w:abstractNumId="13">
     <w:nsid w:val="09C20F09"/>
     <w:multiLevelType w:val="hybridMultilevel"/>
     <w:tmpl w:val="000C40CC"/>
@@ -18319,7 +17667,7 @@
       </w:rPr>
     </w:lvl>
   </w:abstractNum>
-  <w:abstractNum w:abstractNumId="14" w15:restartNumberingAfterBreak="0">
+  <w:abstractNum w:abstractNumId="14">
     <w:nsid w:val="09C573E0"/>
     <w:multiLevelType w:val="hybridMultilevel"/>
     <w:tmpl w:val="2676C4E0"/>
@@ -18432,7 +17780,7 @@
       </w:rPr>
     </w:lvl>
   </w:abstractNum>
-  <w:abstractNum w:abstractNumId="15" w15:restartNumberingAfterBreak="0">
+  <w:abstractNum w:abstractNumId="15">
     <w:nsid w:val="120F0A1B"/>
     <w:multiLevelType w:val="multilevel"/>
     <w:tmpl w:val="80AE2650"/>
@@ -18576,7 +17924,7 @@
       </w:rPr>
     </w:lvl>
   </w:abstractNum>
-  <w:abstractNum w:abstractNumId="16" w15:restartNumberingAfterBreak="0">
+  <w:abstractNum w:abstractNumId="16">
     <w:nsid w:val="128226C9"/>
     <w:multiLevelType w:val="hybridMultilevel"/>
     <w:tmpl w:val="9DE62E76"/>
@@ -18665,7 +18013,7 @@
       </w:pPr>
     </w:lvl>
   </w:abstractNum>
-  <w:abstractNum w:abstractNumId="17" w15:restartNumberingAfterBreak="0">
+  <w:abstractNum w:abstractNumId="17">
     <w:nsid w:val="18884D36"/>
     <w:multiLevelType w:val="hybridMultilevel"/>
     <w:tmpl w:val="E8CA52AE"/>
@@ -18754,7 +18102,7 @@
       </w:pPr>
     </w:lvl>
   </w:abstractNum>
-  <w:abstractNum w:abstractNumId="18" w15:restartNumberingAfterBreak="0">
+  <w:abstractNum w:abstractNumId="18">
     <w:nsid w:val="1CD42CBB"/>
     <w:multiLevelType w:val="hybridMultilevel"/>
     <w:tmpl w:val="64C69FAC"/>
@@ -18867,7 +18215,7 @@
       </w:rPr>
     </w:lvl>
   </w:abstractNum>
-  <w:abstractNum w:abstractNumId="19" w15:restartNumberingAfterBreak="0">
+  <w:abstractNum w:abstractNumId="19">
     <w:nsid w:val="20AF02F5"/>
     <w:multiLevelType w:val="hybridMultilevel"/>
     <w:tmpl w:val="09D0D944"/>
@@ -18980,7 +18328,7 @@
       </w:rPr>
     </w:lvl>
   </w:abstractNum>
-  <w:abstractNum w:abstractNumId="20" w15:restartNumberingAfterBreak="0">
+  <w:abstractNum w:abstractNumId="20">
     <w:nsid w:val="222D5717"/>
     <w:multiLevelType w:val="hybridMultilevel"/>
     <w:tmpl w:val="C5840BAE"/>
@@ -19066,7 +18414,7 @@
       </w:pPr>
     </w:lvl>
   </w:abstractNum>
-  <w:abstractNum w:abstractNumId="21" w15:restartNumberingAfterBreak="0">
+  <w:abstractNum w:abstractNumId="21">
     <w:nsid w:val="28CC5EB9"/>
     <w:multiLevelType w:val="hybridMultilevel"/>
     <w:tmpl w:val="7256BBE4"/>
@@ -19179,7 +18527,7 @@
       </w:rPr>
     </w:lvl>
   </w:abstractNum>
-  <w:abstractNum w:abstractNumId="22" w15:restartNumberingAfterBreak="0">
+  <w:abstractNum w:abstractNumId="22">
     <w:nsid w:val="31B77138"/>
     <w:multiLevelType w:val="multilevel"/>
     <w:tmpl w:val="FFFFFFFF"/>
@@ -19319,7 +18667,7 @@
       </w:rPr>
     </w:lvl>
   </w:abstractNum>
-  <w:abstractNum w:abstractNumId="23" w15:restartNumberingAfterBreak="0">
+  <w:abstractNum w:abstractNumId="23">
     <w:nsid w:val="34DA433E"/>
     <w:multiLevelType w:val="hybridMultilevel"/>
     <w:tmpl w:val="DAA0C41C"/>
@@ -19405,7 +18753,7 @@
       </w:pPr>
     </w:lvl>
   </w:abstractNum>
-  <w:abstractNum w:abstractNumId="24" w15:restartNumberingAfterBreak="0">
+  <w:abstractNum w:abstractNumId="24">
     <w:nsid w:val="35D30F61"/>
     <w:multiLevelType w:val="multilevel"/>
     <w:tmpl w:val="6FEC261A"/>
@@ -19518,7 +18866,7 @@
       </w:pPr>
     </w:lvl>
   </w:abstractNum>
-  <w:abstractNum w:abstractNumId="25" w15:restartNumberingAfterBreak="0">
+  <w:abstractNum w:abstractNumId="25">
     <w:nsid w:val="35EA13F4"/>
     <w:multiLevelType w:val="hybridMultilevel"/>
     <w:tmpl w:val="5D481210"/>
@@ -19607,7 +18955,7 @@
       </w:pPr>
     </w:lvl>
   </w:abstractNum>
-  <w:abstractNum w:abstractNumId="26" w15:restartNumberingAfterBreak="0">
+  <w:abstractNum w:abstractNumId="26">
     <w:nsid w:val="39606923"/>
     <w:multiLevelType w:val="hybridMultilevel"/>
     <w:tmpl w:val="7208200A"/>
@@ -19720,7 +19068,7 @@
       </w:rPr>
     </w:lvl>
   </w:abstractNum>
-  <w:abstractNum w:abstractNumId="27" w15:restartNumberingAfterBreak="0">
+  <w:abstractNum w:abstractNumId="27">
     <w:nsid w:val="3AA634CA"/>
     <w:multiLevelType w:val="hybridMultilevel"/>
     <w:tmpl w:val="0A244448"/>
@@ -19806,7 +19154,7 @@
       </w:pPr>
     </w:lvl>
   </w:abstractNum>
-  <w:abstractNum w:abstractNumId="28" w15:restartNumberingAfterBreak="0">
+  <w:abstractNum w:abstractNumId="28">
     <w:nsid w:val="3AB32625"/>
     <w:multiLevelType w:val="hybridMultilevel"/>
     <w:tmpl w:val="1BF626E0"/>
@@ -19919,7 +19267,7 @@
       </w:rPr>
     </w:lvl>
   </w:abstractNum>
-  <w:abstractNum w:abstractNumId="29" w15:restartNumberingAfterBreak="0">
+  <w:abstractNum w:abstractNumId="29">
     <w:nsid w:val="3B56148C"/>
     <w:multiLevelType w:val="hybridMultilevel"/>
     <w:tmpl w:val="C5A027D6"/>
@@ -20032,7 +19380,7 @@
       </w:rPr>
     </w:lvl>
   </w:abstractNum>
-  <w:abstractNum w:abstractNumId="30" w15:restartNumberingAfterBreak="0">
+  <w:abstractNum w:abstractNumId="30">
     <w:nsid w:val="3E9C2348"/>
     <w:multiLevelType w:val="hybridMultilevel"/>
     <w:tmpl w:val="6C8819AC"/>
@@ -20145,7 +19493,7 @@
       </w:rPr>
     </w:lvl>
   </w:abstractNum>
-  <w:abstractNum w:abstractNumId="31" w15:restartNumberingAfterBreak="0">
+  <w:abstractNum w:abstractNumId="31">
     <w:nsid w:val="3EA45B91"/>
     <w:multiLevelType w:val="multilevel"/>
     <w:tmpl w:val="FFFFFFFF"/>
@@ -20285,7 +19633,7 @@
       </w:rPr>
     </w:lvl>
   </w:abstractNum>
-  <w:abstractNum w:abstractNumId="32" w15:restartNumberingAfterBreak="0">
+  <w:abstractNum w:abstractNumId="32">
     <w:nsid w:val="3F1D69C9"/>
     <w:multiLevelType w:val="hybridMultilevel"/>
     <w:tmpl w:val="243ECC84"/>
@@ -20374,7 +19722,7 @@
       </w:pPr>
     </w:lvl>
   </w:abstractNum>
-  <w:abstractNum w:abstractNumId="33" w15:restartNumberingAfterBreak="0">
+  <w:abstractNum w:abstractNumId="33">
     <w:nsid w:val="41094002"/>
     <w:multiLevelType w:val="hybridMultilevel"/>
     <w:tmpl w:val="BAE68B90"/>
@@ -20460,7 +19808,7 @@
       </w:pPr>
     </w:lvl>
   </w:abstractNum>
-  <w:abstractNum w:abstractNumId="34" w15:restartNumberingAfterBreak="0">
+  <w:abstractNum w:abstractNumId="34">
     <w:nsid w:val="45BA44A5"/>
     <w:multiLevelType w:val="hybridMultilevel"/>
     <w:tmpl w:val="46C66A8C"/>
@@ -20573,7 +19921,7 @@
       </w:rPr>
     </w:lvl>
   </w:abstractNum>
-  <w:abstractNum w:abstractNumId="35" w15:restartNumberingAfterBreak="0">
+  <w:abstractNum w:abstractNumId="35">
     <w:nsid w:val="46501D19"/>
     <w:multiLevelType w:val="hybridMultilevel"/>
     <w:tmpl w:val="20B4DE98"/>
@@ -20659,7 +20007,7 @@
       </w:pPr>
     </w:lvl>
   </w:abstractNum>
-  <w:abstractNum w:abstractNumId="36" w15:restartNumberingAfterBreak="0">
+  <w:abstractNum w:abstractNumId="36">
     <w:nsid w:val="46CC55D5"/>
     <w:multiLevelType w:val="hybridMultilevel"/>
     <w:tmpl w:val="3A6A3D4E"/>
@@ -20745,7 +20093,7 @@
       </w:pPr>
     </w:lvl>
   </w:abstractNum>
-  <w:abstractNum w:abstractNumId="37" w15:restartNumberingAfterBreak="0">
+  <w:abstractNum w:abstractNumId="37">
     <w:nsid w:val="46D50E09"/>
     <w:multiLevelType w:val="multilevel"/>
     <w:tmpl w:val="299E0AFC"/>
@@ -20858,7 +20206,7 @@
       </w:pPr>
     </w:lvl>
   </w:abstractNum>
-  <w:abstractNum w:abstractNumId="38" w15:restartNumberingAfterBreak="0">
+  <w:abstractNum w:abstractNumId="38">
     <w:nsid w:val="475968A6"/>
     <w:multiLevelType w:val="hybridMultilevel"/>
     <w:tmpl w:val="EEA4BFDC"/>
@@ -20971,7 +20319,7 @@
       </w:rPr>
     </w:lvl>
   </w:abstractNum>
-  <w:abstractNum w:abstractNumId="39" w15:restartNumberingAfterBreak="0">
+  <w:abstractNum w:abstractNumId="39">
     <w:nsid w:val="49C259BA"/>
     <w:multiLevelType w:val="hybridMultilevel"/>
     <w:tmpl w:val="FB661B9C"/>
@@ -21084,7 +20432,7 @@
       </w:rPr>
     </w:lvl>
   </w:abstractNum>
-  <w:abstractNum w:abstractNumId="40" w15:restartNumberingAfterBreak="0">
+  <w:abstractNum w:abstractNumId="40">
     <w:nsid w:val="4A0D0D35"/>
     <w:multiLevelType w:val="hybridMultilevel"/>
     <w:tmpl w:val="B7F828D4"/>
@@ -21173,7 +20521,7 @@
       </w:pPr>
     </w:lvl>
   </w:abstractNum>
-  <w:abstractNum w:abstractNumId="41" w15:restartNumberingAfterBreak="0">
+  <w:abstractNum w:abstractNumId="41">
     <w:nsid w:val="506F06D7"/>
     <w:multiLevelType w:val="hybridMultilevel"/>
     <w:tmpl w:val="0944F5C6"/>
@@ -21286,7 +20634,7 @@
       </w:rPr>
     </w:lvl>
   </w:abstractNum>
-  <w:abstractNum w:abstractNumId="42" w15:restartNumberingAfterBreak="0">
+  <w:abstractNum w:abstractNumId="42">
     <w:nsid w:val="57941C99"/>
     <w:multiLevelType w:val="hybridMultilevel"/>
     <w:tmpl w:val="9D9AC58C"/>
@@ -21399,7 +20747,7 @@
       </w:rPr>
     </w:lvl>
   </w:abstractNum>
-  <w:abstractNum w:abstractNumId="43" w15:restartNumberingAfterBreak="0">
+  <w:abstractNum w:abstractNumId="43">
     <w:nsid w:val="5EE42BD8"/>
     <w:multiLevelType w:val="hybridMultilevel"/>
     <w:tmpl w:val="2F785D44"/>
@@ -21488,7 +20836,7 @@
       </w:pPr>
     </w:lvl>
   </w:abstractNum>
-  <w:abstractNum w:abstractNumId="44" w15:restartNumberingAfterBreak="0">
+  <w:abstractNum w:abstractNumId="44">
     <w:nsid w:val="5F2A2A4D"/>
     <w:multiLevelType w:val="hybridMultilevel"/>
     <w:tmpl w:val="1DC454BA"/>
@@ -21601,7 +20949,7 @@
       </w:rPr>
     </w:lvl>
   </w:abstractNum>
-  <w:abstractNum w:abstractNumId="45" w15:restartNumberingAfterBreak="0">
+  <w:abstractNum w:abstractNumId="45">
     <w:nsid w:val="63AE4359"/>
     <w:multiLevelType w:val="multilevel"/>
     <w:tmpl w:val="299E0AFC"/>
@@ -21714,7 +21062,7 @@
       </w:pPr>
     </w:lvl>
   </w:abstractNum>
-  <w:abstractNum w:abstractNumId="46" w15:restartNumberingAfterBreak="0">
+  <w:abstractNum w:abstractNumId="46">
     <w:nsid w:val="64AA0E61"/>
     <w:multiLevelType w:val="hybridMultilevel"/>
     <w:tmpl w:val="6428B26E"/>
@@ -21803,7 +21151,7 @@
       </w:pPr>
     </w:lvl>
   </w:abstractNum>
-  <w:abstractNum w:abstractNumId="47" w15:restartNumberingAfterBreak="0">
+  <w:abstractNum w:abstractNumId="47">
     <w:nsid w:val="6A3E19D2"/>
     <w:multiLevelType w:val="hybridMultilevel"/>
     <w:tmpl w:val="8B4C442A"/>
@@ -21889,7 +21237,7 @@
       </w:pPr>
     </w:lvl>
   </w:abstractNum>
-  <w:abstractNum w:abstractNumId="48" w15:restartNumberingAfterBreak="0">
+  <w:abstractNum w:abstractNumId="48">
     <w:nsid w:val="6B2B1C1A"/>
     <w:multiLevelType w:val="hybridMultilevel"/>
     <w:tmpl w:val="A22A913E"/>
@@ -22002,7 +21350,7 @@
       </w:rPr>
     </w:lvl>
   </w:abstractNum>
-  <w:abstractNum w:abstractNumId="49" w15:restartNumberingAfterBreak="0">
+  <w:abstractNum w:abstractNumId="49">
     <w:nsid w:val="75DB30D6"/>
     <w:multiLevelType w:val="hybridMultilevel"/>
     <w:tmpl w:val="7406AD26"/>
@@ -22115,7 +21463,7 @@
       </w:rPr>
     </w:lvl>
   </w:abstractNum>
-  <w:abstractNum w:abstractNumId="50" w15:restartNumberingAfterBreak="0">
+  <w:abstractNum w:abstractNumId="50">
     <w:nsid w:val="79AC7EAF"/>
     <w:multiLevelType w:val="hybridMultilevel"/>
     <w:tmpl w:val="130E7750"/>
@@ -22204,7 +21552,7 @@
       </w:pPr>
     </w:lvl>
   </w:abstractNum>
-  <w:abstractNum w:abstractNumId="51" w15:restartNumberingAfterBreak="0">
+  <w:abstractNum w:abstractNumId="51">
     <w:nsid w:val="7A2B1FB1"/>
     <w:multiLevelType w:val="hybridMultilevel"/>
     <w:tmpl w:val="21D421A8"/>
@@ -22317,7 +21665,7 @@
       </w:rPr>
     </w:lvl>
   </w:abstractNum>
-  <w:abstractNum w:abstractNumId="52" w15:restartNumberingAfterBreak="0">
+  <w:abstractNum w:abstractNumId="52">
     <w:nsid w:val="7BC631CC"/>
     <w:multiLevelType w:val="multilevel"/>
     <w:tmpl w:val="C762AB70"/>
@@ -22430,7 +21778,7 @@
       </w:pPr>
     </w:lvl>
   </w:abstractNum>
-  <w:abstractNum w:abstractNumId="53" w15:restartNumberingAfterBreak="0">
+  <w:abstractNum w:abstractNumId="53">
     <w:nsid w:val="7D8D52E4"/>
     <w:multiLevelType w:val="multilevel"/>
     <w:tmpl w:val="6E761282"/>
@@ -22818,7 +22166,7 @@
 </file>
 
 <file path=word/styles.xml><?xml version="1.0" encoding="utf-8"?>
-<w:styles xmlns:mc="http://schemas.openxmlformats.org/markup-compatibility/2006" xmlns:r="http://schemas.openxmlformats.org/officeDocument/2006/relationships" xmlns:w="http://schemas.openxmlformats.org/wordprocessingml/2006/main" xmlns:w14="http://schemas.microsoft.com/office/word/2010/wordml" xmlns:w15="http://schemas.microsoft.com/office/word/2012/wordml" xmlns:w16cex="http://schemas.microsoft.com/office/word/2018/wordml/cex" xmlns:w16cid="http://schemas.microsoft.com/office/word/2016/wordml/cid" xmlns:w16="http://schemas.microsoft.com/office/word/2018/wordml" xmlns:w16sdtdh="http://schemas.microsoft.com/office/word/2020/wordml/sdtdatahash" xmlns:w16se="http://schemas.microsoft.com/office/word/2015/wordml/symex" mc:Ignorable="w14 w15 w16se w16cid w16 w16cex w16sdtdh">
+<w:styles xmlns:mc="http://schemas.openxmlformats.org/markup-compatibility/2006" xmlns:r="http://schemas.openxmlformats.org/officeDocument/2006/relationships" xmlns:w="http://schemas.openxmlformats.org/wordprocessingml/2006/main" xmlns:w14="http://schemas.microsoft.com/office/word/2010/wordml" xmlns:w15="http://schemas.microsoft.com/office/word/2012/wordml" mc:Ignorable="w14 w15">
   <w:docDefaults>
     <w:rPrDefault>
       <w:rPr>
@@ -22828,7 +22176,7 @@
     </w:rPrDefault>
     <w:pPrDefault/>
   </w:docDefaults>
-  <w:latentStyles w:defLockedState="0" w:defUIPriority="99" w:defSemiHidden="0" w:defUnhideWhenUsed="0" w:defQFormat="0" w:count="376">
+  <w:latentStyles w:defLockedState="0" w:defUIPriority="99" w:defSemiHidden="0" w:defUnhideWhenUsed="0" w:defQFormat="0" w:count="371">
     <w:lsdException w:name="Normal" w:uiPriority="0" w:qFormat="1"/>
     <w:lsdException w:name="heading 1" w:uiPriority="9" w:qFormat="1"/>
     <w:lsdException w:name="heading 2" w:semiHidden="1" w:uiPriority="9" w:unhideWhenUsed="1" w:qFormat="1"/>
@@ -22983,7 +22331,7 @@
     <w:lsdException w:name="Table Web 2" w:semiHidden="1" w:unhideWhenUsed="1"/>
     <w:lsdException w:name="Table Web 3" w:semiHidden="1" w:unhideWhenUsed="1"/>
     <w:lsdException w:name="Balloon Text" w:semiHidden="1" w:unhideWhenUsed="1"/>
-    <w:lsdException w:name="Table Grid" w:semiHidden="1" w:uiPriority="39" w:unhideWhenUsed="1"/>
+    <w:lsdException w:name="Table Grid" w:uiPriority="39"/>
     <w:lsdException w:name="Table Theme" w:semiHidden="1" w:unhideWhenUsed="1"/>
     <w:lsdException w:name="Placeholder Text" w:semiHidden="1"/>
     <w:lsdException w:name="No Spacing" w:uiPriority="1" w:qFormat="1"/>
@@ -23200,11 +22548,6 @@
     <w:lsdException w:name="List Table 5 Dark Accent 6" w:uiPriority="50"/>
     <w:lsdException w:name="List Table 6 Colorful Accent 6" w:uiPriority="51"/>
     <w:lsdException w:name="List Table 7 Colorful Accent 6" w:uiPriority="52"/>
-    <w:lsdException w:name="Mention" w:semiHidden="1" w:unhideWhenUsed="1"/>
-    <w:lsdException w:name="Smart Hyperlink" w:semiHidden="1" w:unhideWhenUsed="1"/>
-    <w:lsdException w:name="Hashtag" w:semiHidden="1" w:unhideWhenUsed="1"/>
-    <w:lsdException w:name="Unresolved Mention" w:semiHidden="1" w:unhideWhenUsed="1"/>
-    <w:lsdException w:name="Smart Link" w:semiHidden="1" w:unhideWhenUsed="1"/>
   </w:latentStyles>
   <w:style w:type="paragraph" w:default="1" w:styleId="Normal">
     <w:name w:val="Normal"/>
@@ -23576,6 +22919,7 @@
     <w:name w:val="Heading 3 Char"/>
     <w:basedOn w:val="DefaultParagraphFont"/>
     <w:link w:val="Heading3"/>
+    <w:uiPriority w:val="9"/>
     <w:rsid w:val="00E602DA"/>
     <w:rPr>
       <w:rFonts w:ascii="Cambria" w:eastAsia="SimSun" w:hAnsi="Cambria" w:cs="Times New Roman"/>
@@ -23734,6 +23078,41 @@
       <w:i/>
       <w:iCs/>
       <w:color w:val="4F81BD" w:themeColor="accent1"/>
+    </w:rPr>
+  </w:style>
+  <w:style w:type="paragraph" w:styleId="Subtitle">
+    <w:name w:val="Subtitle"/>
+    <w:basedOn w:val="Normal"/>
+    <w:next w:val="Normal"/>
+    <w:link w:val="SubtitleChar"/>
+    <w:uiPriority w:val="11"/>
+    <w:qFormat/>
+    <w:rsid w:val="00434931"/>
+    <w:pPr>
+      <w:numPr>
+        <w:ilvl w:val="1"/>
+      </w:numPr>
+      <w:spacing w:after="160" w:line="259" w:lineRule="auto"/>
+    </w:pPr>
+    <w:rPr>
+      <w:rFonts w:asciiTheme="minorHAnsi" w:eastAsiaTheme="minorEastAsia" w:hAnsiTheme="minorHAnsi" w:cstheme="minorBidi"/>
+      <w:color w:val="5A5A5A" w:themeColor="text1" w:themeTint="A5"/>
+      <w:spacing w:val="15"/>
+      <w:lang w:bidi="ar-SA"/>
+    </w:rPr>
+  </w:style>
+  <w:style w:type="character" w:customStyle="1" w:styleId="SubtitleChar">
+    <w:name w:val="Subtitle Char"/>
+    <w:basedOn w:val="DefaultParagraphFont"/>
+    <w:link w:val="Subtitle"/>
+    <w:uiPriority w:val="11"/>
+    <w:rsid w:val="00434931"/>
+    <w:rPr>
+      <w:rFonts w:asciiTheme="minorHAnsi" w:eastAsiaTheme="minorEastAsia" w:hAnsiTheme="minorHAnsi" w:cstheme="minorBidi"/>
+      <w:color w:val="5A5A5A" w:themeColor="text1" w:themeTint="A5"/>
+      <w:spacing w:val="15"/>
+      <w:sz w:val="22"/>
+      <w:szCs w:val="22"/>
     </w:rPr>
   </w:style>
 </w:styles>
@@ -24029,7 +23408,7 @@
 </file>
 
 <file path=customXml/itemProps1.xml><?xml version="1.0" encoding="utf-8"?>
-<ds:datastoreItem xmlns:ds="http://schemas.openxmlformats.org/officeDocument/2006/customXml" ds:itemID="{FF1DC205-62D4-425D-B8E9-76BCF851A8BE}">
+<ds:datastoreItem xmlns:ds="http://schemas.openxmlformats.org/officeDocument/2006/customXml" ds:itemID="{15893A98-8CAE-4E1A-ACB7-2C874A19FD0D}">
   <ds:schemaRefs>
     <ds:schemaRef ds:uri="http://schemas.openxmlformats.org/officeDocument/2006/bibliography"/>
   </ds:schemaRefs>
